--- a/TechnicalInterivew-DB.docx
+++ b/TechnicalInterivew-DB.docx
@@ -49,7 +49,13 @@
         <w:t>unit</w:t>
       </w:r>
       <w:r>
-        <w:t xml:space="preserve"> or logical entity made up of one of more physical </w:t>
+        <w:t xml:space="preserve"> or </w:t>
+      </w:r>
+      <w:r>
+        <w:t>logical entity made up of one or</w:t>
+      </w:r>
+      <w:r>
+        <w:t xml:space="preserve"> more physical </w:t>
       </w:r>
       <w:r>
         <w:t>data files (a file that can be seen in the OS level is called a data file).</w:t>
@@ -206,7 +212,7 @@
               <w:rPr>
                 <w:rFonts w:ascii="Courier" w:hAnsi="Courier" w:cs="Calibri"/>
                 <w:color w:val="000000"/>
-                <w:sz w:val="20"/>
+                <w:sz w:val="24"/>
                 <w:szCs w:val="16"/>
                 <w:highlight w:val="white"/>
                 <w:lang w:val="en-US"/>
@@ -218,7 +224,7 @@
                 <w:i/>
                 <w:iCs/>
                 <w:color w:val="008000"/>
-                <w:sz w:val="20"/>
+                <w:sz w:val="24"/>
                 <w:szCs w:val="16"/>
                 <w:highlight w:val="white"/>
                 <w:lang w:val="en-US"/>
@@ -232,7 +238,7 @@
                 <w:i/>
                 <w:iCs/>
                 <w:color w:val="008000"/>
-                <w:sz w:val="20"/>
+                <w:sz w:val="24"/>
                 <w:szCs w:val="16"/>
                 <w:highlight w:val="white"/>
                 <w:lang w:val="en-US"/>
@@ -246,7 +252,7 @@
                 <w:i/>
                 <w:iCs/>
                 <w:color w:val="008000"/>
-                <w:sz w:val="20"/>
+                <w:sz w:val="24"/>
                 <w:szCs w:val="16"/>
                 <w:highlight w:val="white"/>
                 <w:lang w:val="en-US"/>
@@ -261,7 +267,7 @@
               <w:rPr>
                 <w:rFonts w:ascii="Courier" w:hAnsi="Courier" w:cs="Calibri"/>
                 <w:color w:val="000000"/>
-                <w:sz w:val="16"/>
+                <w:sz w:val="24"/>
                 <w:szCs w:val="16"/>
                 <w:highlight w:val="white"/>
                 <w:lang w:val="en-US"/>
@@ -273,7 +279,7 @@
                 <w:i/>
                 <w:iCs/>
                 <w:color w:val="008000"/>
-                <w:sz w:val="20"/>
+                <w:sz w:val="24"/>
                 <w:szCs w:val="16"/>
                 <w:highlight w:val="white"/>
                 <w:lang w:val="en-US"/>
@@ -295,17 +301,17 @@
               <w:rPr>
                 <w:rFonts w:ascii="Courier" w:hAnsi="Courier" w:cs="Calibri"/>
                 <w:color w:val="000000"/>
-                <w:sz w:val="16"/>
-                <w:szCs w:val="16"/>
-                <w:highlight w:val="white"/>
-                <w:lang w:val="en-US"/>
-              </w:rPr>
-            </w:pPr>
-            <w:r>
-              <w:rPr>
-                <w:rFonts w:ascii="Courier" w:hAnsi="Courier" w:cs="Calibri"/>
-                <w:color w:val="000000"/>
-                <w:sz w:val="16"/>
+                <w:sz w:val="24"/>
+                <w:szCs w:val="16"/>
+                <w:highlight w:val="white"/>
+                <w:lang w:val="en-US"/>
+              </w:rPr>
+            </w:pPr>
+            <w:r>
+              <w:rPr>
+                <w:rFonts w:ascii="Courier" w:hAnsi="Courier" w:cs="Calibri"/>
+                <w:color w:val="000000"/>
+                <w:sz w:val="24"/>
                 <w:szCs w:val="16"/>
                 <w:highlight w:val="white"/>
                 <w:lang w:val="en-US"/>
@@ -316,7 +322,7 @@
               <w:rPr>
                 <w:rFonts w:ascii="Courier" w:hAnsi="Courier" w:cs="Calibri"/>
                 <w:color w:val="0000FF"/>
-                <w:sz w:val="16"/>
+                <w:sz w:val="24"/>
                 <w:szCs w:val="16"/>
                 <w:highlight w:val="white"/>
                 <w:lang w:val="en-US"/>
@@ -327,7 +333,7 @@
               <w:rPr>
                 <w:rFonts w:ascii="Courier" w:hAnsi="Courier" w:cs="Calibri"/>
                 <w:color w:val="000000"/>
-                <w:sz w:val="16"/>
+                <w:sz w:val="24"/>
                 <w:szCs w:val="16"/>
                 <w:highlight w:val="white"/>
                 <w:lang w:val="en-US"/>
@@ -338,7 +344,7 @@
               <w:rPr>
                 <w:rFonts w:ascii="Courier" w:hAnsi="Courier" w:cs="Calibri"/>
                 <w:color w:val="0000FF"/>
-                <w:sz w:val="16"/>
+                <w:sz w:val="24"/>
                 <w:szCs w:val="16"/>
                 <w:highlight w:val="white"/>
                 <w:lang w:val="en-US"/>
@@ -349,7 +355,7 @@
               <w:rPr>
                 <w:rFonts w:ascii="Courier" w:hAnsi="Courier" w:cs="Calibri"/>
                 <w:color w:val="000000"/>
-                <w:sz w:val="16"/>
+                <w:sz w:val="24"/>
                 <w:szCs w:val="16"/>
                 <w:highlight w:val="white"/>
                 <w:lang w:val="en-US"/>
@@ -361,7 +367,7 @@
               <w:rPr>
                 <w:rFonts w:ascii="Courier" w:hAnsi="Courier" w:cs="Calibri"/>
                 <w:color w:val="000000"/>
-                <w:sz w:val="16"/>
+                <w:sz w:val="24"/>
                 <w:szCs w:val="16"/>
                 <w:highlight w:val="white"/>
                 <w:lang w:val="en-US"/>
@@ -372,7 +378,7 @@
               <w:rPr>
                 <w:rFonts w:ascii="Courier" w:hAnsi="Courier" w:cs="Calibri"/>
                 <w:color w:val="0000FF"/>
-                <w:sz w:val="16"/>
+                <w:sz w:val="24"/>
                 <w:szCs w:val="16"/>
                 <w:highlight w:val="white"/>
                 <w:lang w:val="en-US"/>
@@ -383,7 +389,7 @@
               <w:rPr>
                 <w:rFonts w:ascii="Courier" w:hAnsi="Courier" w:cs="Calibri"/>
                 <w:color w:val="000000"/>
-                <w:sz w:val="16"/>
+                <w:sz w:val="24"/>
                 <w:szCs w:val="16"/>
                 <w:highlight w:val="white"/>
                 <w:lang w:val="en-US"/>
@@ -395,7 +401,7 @@
               <w:rPr>
                 <w:rFonts w:ascii="Courier" w:hAnsi="Courier" w:cs="Calibri"/>
                 <w:color w:val="0000FF"/>
-                <w:sz w:val="16"/>
+                <w:sz w:val="24"/>
                 <w:szCs w:val="16"/>
                 <w:highlight w:val="white"/>
                 <w:lang w:val="en-US"/>
@@ -406,7 +412,7 @@
               <w:rPr>
                 <w:rFonts w:ascii="Courier" w:hAnsi="Courier" w:cs="Calibri"/>
                 <w:color w:val="000000"/>
-                <w:sz w:val="16"/>
+                <w:sz w:val="24"/>
                 <w:szCs w:val="16"/>
                 <w:highlight w:val="white"/>
                 <w:lang w:val="en-US"/>
@@ -418,7 +424,7 @@
               <w:rPr>
                 <w:rFonts w:ascii="Courier" w:hAnsi="Courier" w:cs="Calibri"/>
                 <w:color w:val="000000"/>
-                <w:sz w:val="16"/>
+                <w:sz w:val="24"/>
                 <w:szCs w:val="16"/>
                 <w:highlight w:val="white"/>
                 <w:lang w:val="en-US"/>
@@ -429,7 +435,7 @@
               <w:rPr>
                 <w:rFonts w:ascii="Courier" w:hAnsi="Courier" w:cs="Calibri"/>
                 <w:color w:val="0000FF"/>
-                <w:sz w:val="16"/>
+                <w:sz w:val="24"/>
                 <w:szCs w:val="16"/>
                 <w:highlight w:val="white"/>
                 <w:lang w:val="en-US"/>
@@ -445,17 +451,17 @@
               <w:rPr>
                 <w:rFonts w:ascii="Courier" w:hAnsi="Courier" w:cs="Calibri"/>
                 <w:color w:val="000000"/>
-                <w:sz w:val="16"/>
-                <w:szCs w:val="16"/>
-                <w:highlight w:val="white"/>
-                <w:lang w:val="en-US"/>
-              </w:rPr>
-            </w:pPr>
-            <w:r>
-              <w:rPr>
-                <w:rFonts w:ascii="Courier" w:hAnsi="Courier" w:cs="Calibri"/>
-                <w:color w:val="000000"/>
-                <w:sz w:val="16"/>
+                <w:sz w:val="24"/>
+                <w:szCs w:val="16"/>
+                <w:highlight w:val="white"/>
+                <w:lang w:val="en-US"/>
+              </w:rPr>
+            </w:pPr>
+            <w:r>
+              <w:rPr>
+                <w:rFonts w:ascii="Courier" w:hAnsi="Courier" w:cs="Calibri"/>
+                <w:color w:val="000000"/>
+                <w:sz w:val="24"/>
                 <w:szCs w:val="16"/>
                 <w:highlight w:val="white"/>
                 <w:lang w:val="en-US"/>
@@ -466,7 +472,7 @@
               <w:rPr>
                 <w:rFonts w:ascii="Courier" w:hAnsi="Courier" w:cs="Calibri"/>
                 <w:color w:val="0000FF"/>
-                <w:sz w:val="16"/>
+                <w:sz w:val="24"/>
                 <w:szCs w:val="16"/>
                 <w:highlight w:val="white"/>
                 <w:lang w:val="en-US"/>
@@ -477,7 +483,7 @@
               <w:rPr>
                 <w:rFonts w:ascii="Courier" w:hAnsi="Courier" w:cs="Calibri"/>
                 <w:color w:val="000000"/>
-                <w:sz w:val="16"/>
+                <w:sz w:val="24"/>
                 <w:szCs w:val="16"/>
                 <w:highlight w:val="white"/>
                 <w:lang w:val="en-US"/>
@@ -489,7 +495,7 @@
               <w:rPr>
                 <w:rFonts w:ascii="Courier" w:hAnsi="Courier" w:cs="Calibri"/>
                 <w:color w:val="000000"/>
-                <w:sz w:val="16"/>
+                <w:sz w:val="24"/>
                 <w:szCs w:val="16"/>
                 <w:highlight w:val="white"/>
                 <w:lang w:val="en-US"/>
@@ -501,7 +507,7 @@
               <w:rPr>
                 <w:rFonts w:ascii="Courier" w:hAnsi="Courier" w:cs="Calibri"/>
                 <w:color w:val="000000"/>
-                <w:sz w:val="16"/>
+                <w:sz w:val="24"/>
                 <w:szCs w:val="16"/>
                 <w:highlight w:val="white"/>
                 <w:lang w:val="en-US"/>
@@ -510,11 +516,16 @@
             </w:r>
           </w:p>
           <w:p>
-            <w:r>
-              <w:rPr>
-                <w:rFonts w:ascii="Courier" w:hAnsi="Courier" w:cs="Calibri"/>
-                <w:color w:val="0000FF"/>
-                <w:sz w:val="16"/>
+            <w:pPr>
+              <w:rPr>
+                <w:sz w:val="24"/>
+              </w:rPr>
+            </w:pPr>
+            <w:r>
+              <w:rPr>
+                <w:rFonts w:ascii="Courier" w:hAnsi="Courier" w:cs="Calibri"/>
+                <w:color w:val="0000FF"/>
+                <w:sz w:val="24"/>
                 <w:szCs w:val="16"/>
                 <w:highlight w:val="white"/>
                 <w:lang w:val="en-US"/>
@@ -525,7 +536,7 @@
               <w:rPr>
                 <w:rFonts w:ascii="Courier" w:hAnsi="Courier" w:cs="Calibri"/>
                 <w:color w:val="000000"/>
-                <w:sz w:val="16"/>
+                <w:sz w:val="24"/>
                 <w:szCs w:val="16"/>
                 <w:highlight w:val="white"/>
                 <w:lang w:val="en-US"/>
@@ -536,7 +547,7 @@
               <w:rPr>
                 <w:rFonts w:ascii="Courier" w:hAnsi="Courier" w:cs="Calibri"/>
                 <w:color w:val="0000FF"/>
-                <w:sz w:val="16"/>
+                <w:sz w:val="24"/>
                 <w:szCs w:val="16"/>
                 <w:highlight w:val="white"/>
                 <w:lang w:val="en-US"/>
@@ -547,7 +558,7 @@
               <w:rPr>
                 <w:rFonts w:ascii="Courier" w:hAnsi="Courier" w:cs="Calibri"/>
                 <w:color w:val="000000"/>
-                <w:sz w:val="16"/>
+                <w:sz w:val="24"/>
                 <w:szCs w:val="16"/>
                 <w:highlight w:val="white"/>
                 <w:lang w:val="en-US"/>
@@ -559,7 +570,7 @@
               <w:rPr>
                 <w:rFonts w:ascii="Courier" w:hAnsi="Courier" w:cs="Calibri"/>
                 <w:color w:val="000000"/>
-                <w:sz w:val="16"/>
+                <w:sz w:val="24"/>
                 <w:szCs w:val="16"/>
                 <w:highlight w:val="white"/>
                 <w:lang w:val="en-US"/>
@@ -570,7 +581,7 @@
               <w:rPr>
                 <w:rFonts w:ascii="Courier" w:hAnsi="Courier" w:cs="Calibri"/>
                 <w:color w:val="0000FF"/>
-                <w:sz w:val="16"/>
+                <w:sz w:val="24"/>
                 <w:szCs w:val="16"/>
                 <w:highlight w:val="white"/>
                 <w:lang w:val="en-US"/>
@@ -581,7 +592,7 @@
               <w:rPr>
                 <w:rFonts w:ascii="Courier" w:hAnsi="Courier" w:cs="Calibri"/>
                 <w:color w:val="000000"/>
-                <w:sz w:val="16"/>
+                <w:sz w:val="24"/>
                 <w:szCs w:val="16"/>
                 <w:highlight w:val="white"/>
                 <w:lang w:val="en-US"/>
@@ -593,7 +604,7 @@
               <w:rPr>
                 <w:rFonts w:ascii="Courier" w:hAnsi="Courier" w:cs="Calibri"/>
                 <w:color w:val="0000FF"/>
-                <w:sz w:val="16"/>
+                <w:sz w:val="24"/>
                 <w:szCs w:val="16"/>
                 <w:highlight w:val="white"/>
                 <w:lang w:val="en-US"/>
@@ -604,7 +615,7 @@
               <w:rPr>
                 <w:rFonts w:ascii="Courier" w:hAnsi="Courier" w:cs="Calibri"/>
                 <w:color w:val="000000"/>
-                <w:sz w:val="16"/>
+                <w:sz w:val="24"/>
                 <w:szCs w:val="16"/>
                 <w:highlight w:val="white"/>
                 <w:lang w:val="en-US"/>
@@ -616,7 +627,7 @@
               <w:rPr>
                 <w:rFonts w:ascii="Courier" w:hAnsi="Courier" w:cs="Calibri"/>
                 <w:color w:val="000000"/>
-                <w:sz w:val="16"/>
+                <w:sz w:val="24"/>
                 <w:szCs w:val="16"/>
                 <w:highlight w:val="white"/>
                 <w:lang w:val="en-US"/>
@@ -627,7 +638,7 @@
               <w:rPr>
                 <w:rFonts w:ascii="Courier" w:hAnsi="Courier" w:cs="Calibri"/>
                 <w:color w:val="0000FF"/>
-                <w:sz w:val="16"/>
+                <w:sz w:val="24"/>
                 <w:szCs w:val="16"/>
                 <w:highlight w:val="white"/>
                 <w:lang w:val="en-US"/>
@@ -639,7 +650,7 @@
               <w:rPr>
                 <w:rFonts w:ascii="Courier" w:hAnsi="Courier" w:cs="Calibri"/>
                 <w:color w:val="0000FF"/>
-                <w:sz w:val="16"/>
+                <w:sz w:val="24"/>
                 <w:szCs w:val="16"/>
                 <w:highlight w:val="white"/>
                 <w:lang w:val="en-US"/>
@@ -710,7 +721,7 @@
               <w:rPr>
                 <w:rFonts w:ascii="Courier" w:hAnsi="Courier" w:cs="Calibri"/>
                 <w:color w:val="000000"/>
-                <w:sz w:val="16"/>
+                <w:sz w:val="24"/>
                 <w:szCs w:val="16"/>
                 <w:highlight w:val="white"/>
                 <w:lang w:val="en-US"/>
@@ -722,51 +733,12 @@
                 <w:i/>
                 <w:iCs/>
                 <w:color w:val="008000"/>
-                <w:sz w:val="20"/>
-                <w:szCs w:val="16"/>
-                <w:highlight w:val="white"/>
-                <w:lang w:val="en-US"/>
-              </w:rPr>
-              <w:t>--retur</w:t>
-            </w:r>
-            <w:r>
-              <w:rPr>
-                <w:rFonts w:ascii="Courier" w:hAnsi="Courier" w:cs="Calibri"/>
-                <w:i/>
-                <w:iCs/>
-                <w:color w:val="008000"/>
-                <w:sz w:val="20"/>
-                <w:szCs w:val="16"/>
-                <w:highlight w:val="white"/>
-                <w:lang w:val="en-US"/>
-              </w:rPr>
-              <w:t>n</w:t>
-            </w:r>
-            <w:r>
-              <w:rPr>
-                <w:rFonts w:ascii="Courier" w:hAnsi="Courier" w:cs="Calibri"/>
-                <w:i/>
-                <w:iCs/>
-                <w:color w:val="008000"/>
-                <w:sz w:val="20"/>
-                <w:szCs w:val="16"/>
-                <w:highlight w:val="white"/>
-                <w:lang w:val="en-US"/>
-              </w:rPr>
-              <w:t>s</w:t>
-            </w:r>
-            <w:r>
-              <w:rPr>
-                <w:rFonts w:ascii="Courier" w:hAnsi="Courier" w:cs="Calibri"/>
-                <w:i/>
-                <w:iCs/>
-                <w:color w:val="008000"/>
-                <w:sz w:val="20"/>
-                <w:szCs w:val="16"/>
-                <w:highlight w:val="white"/>
-                <w:lang w:val="en-US"/>
-              </w:rPr>
-              <w:t xml:space="preserve"> the number of unique models per make and sorted ascending by the make</w:t>
+                <w:sz w:val="24"/>
+                <w:szCs w:val="16"/>
+                <w:highlight w:val="white"/>
+                <w:lang w:val="en-US"/>
+              </w:rPr>
+              <w:t>--returns the number of unique models per make and sorted ascending by the make</w:t>
             </w:r>
           </w:p>
         </w:tc>
@@ -783,17 +755,17 @@
               <w:rPr>
                 <w:rFonts w:ascii="Courier" w:hAnsi="Courier" w:cs="Calibri"/>
                 <w:color w:val="000000"/>
-                <w:sz w:val="20"/>
-                <w:szCs w:val="16"/>
-                <w:highlight w:val="white"/>
-                <w:lang w:val="en-US"/>
-              </w:rPr>
-            </w:pPr>
-            <w:r>
-              <w:rPr>
-                <w:rFonts w:ascii="Courier" w:hAnsi="Courier" w:cs="Calibri"/>
-                <w:color w:val="000000"/>
-                <w:sz w:val="20"/>
+                <w:sz w:val="24"/>
+                <w:szCs w:val="16"/>
+                <w:highlight w:val="white"/>
+                <w:lang w:val="en-US"/>
+              </w:rPr>
+            </w:pPr>
+            <w:r>
+              <w:rPr>
+                <w:rFonts w:ascii="Courier" w:hAnsi="Courier" w:cs="Calibri"/>
+                <w:color w:val="000000"/>
+                <w:sz w:val="24"/>
                 <w:szCs w:val="16"/>
                 <w:highlight w:val="white"/>
                 <w:lang w:val="en-US"/>
@@ -804,7 +776,7 @@
               <w:rPr>
                 <w:rFonts w:ascii="Courier" w:hAnsi="Courier" w:cs="Calibri"/>
                 <w:color w:val="0000FF"/>
-                <w:sz w:val="20"/>
+                <w:sz w:val="24"/>
                 <w:szCs w:val="16"/>
                 <w:highlight w:val="white"/>
                 <w:lang w:val="en-US"/>
@@ -815,7 +787,7 @@
               <w:rPr>
                 <w:rFonts w:ascii="Courier" w:hAnsi="Courier" w:cs="Calibri"/>
                 <w:color w:val="000000"/>
-                <w:sz w:val="20"/>
+                <w:sz w:val="24"/>
                 <w:szCs w:val="16"/>
                 <w:highlight w:val="white"/>
                 <w:lang w:val="en-US"/>
@@ -827,7 +799,7 @@
               <w:rPr>
                 <w:rFonts w:ascii="Courier" w:hAnsi="Courier" w:cs="Calibri"/>
                 <w:color w:val="000000"/>
-                <w:sz w:val="20"/>
+                <w:sz w:val="24"/>
                 <w:szCs w:val="16"/>
                 <w:highlight w:val="white"/>
                 <w:lang w:val="en-US"/>
@@ -838,7 +810,7 @@
               <w:rPr>
                 <w:rFonts w:ascii="Courier" w:hAnsi="Courier" w:cs="Calibri"/>
                 <w:color w:val="0000FF"/>
-                <w:sz w:val="20"/>
+                <w:sz w:val="24"/>
                 <w:szCs w:val="16"/>
                 <w:highlight w:val="white"/>
                 <w:lang w:val="en-US"/>
@@ -849,7 +821,7 @@
               <w:rPr>
                 <w:rFonts w:ascii="Courier" w:hAnsi="Courier" w:cs="Calibri"/>
                 <w:color w:val="000000"/>
-                <w:sz w:val="20"/>
+                <w:sz w:val="24"/>
                 <w:szCs w:val="16"/>
                 <w:highlight w:val="white"/>
                 <w:lang w:val="en-US"/>
@@ -861,7 +833,7 @@
               <w:rPr>
                 <w:rFonts w:ascii="Courier" w:hAnsi="Courier" w:cs="Calibri"/>
                 <w:color w:val="0000FF"/>
-                <w:sz w:val="20"/>
+                <w:sz w:val="24"/>
                 <w:szCs w:val="16"/>
                 <w:highlight w:val="white"/>
                 <w:lang w:val="en-US"/>
@@ -872,7 +844,7 @@
               <w:rPr>
                 <w:rFonts w:ascii="Courier" w:hAnsi="Courier" w:cs="Calibri"/>
                 <w:color w:val="000000"/>
-                <w:sz w:val="20"/>
+                <w:sz w:val="24"/>
                 <w:szCs w:val="16"/>
                 <w:highlight w:val="white"/>
                 <w:lang w:val="en-US"/>
@@ -883,7 +855,7 @@
               <w:rPr>
                 <w:rFonts w:ascii="Courier" w:hAnsi="Courier" w:cs="Calibri"/>
                 <w:color w:val="0000FF"/>
-                <w:sz w:val="20"/>
+                <w:sz w:val="24"/>
                 <w:szCs w:val="16"/>
                 <w:highlight w:val="white"/>
                 <w:lang w:val="en-US"/>
@@ -894,7 +866,7 @@
               <w:rPr>
                 <w:rFonts w:ascii="Courier" w:hAnsi="Courier" w:cs="Calibri"/>
                 <w:color w:val="000000"/>
-                <w:sz w:val="20"/>
+                <w:sz w:val="24"/>
                 <w:szCs w:val="16"/>
                 <w:highlight w:val="white"/>
                 <w:lang w:val="en-US"/>
@@ -905,7 +877,7 @@
               <w:rPr>
                 <w:rFonts w:ascii="Courier" w:hAnsi="Courier" w:cs="Calibri"/>
                 <w:color w:val="0000FF"/>
-                <w:sz w:val="20"/>
+                <w:sz w:val="24"/>
                 <w:szCs w:val="16"/>
                 <w:highlight w:val="white"/>
                 <w:lang w:val="en-US"/>
@@ -916,7 +888,7 @@
               <w:rPr>
                 <w:rFonts w:ascii="Courier" w:hAnsi="Courier" w:cs="Calibri"/>
                 <w:color w:val="800000"/>
-                <w:sz w:val="20"/>
+                <w:sz w:val="24"/>
                 <w:szCs w:val="16"/>
                 <w:highlight w:val="white"/>
                 <w:lang w:val="en-US"/>
@@ -927,7 +899,7 @@
               <w:rPr>
                 <w:rFonts w:ascii="Courier" w:hAnsi="Courier" w:cs="Calibri"/>
                 <w:color w:val="0000FF"/>
-                <w:sz w:val="20"/>
+                <w:sz w:val="24"/>
                 <w:szCs w:val="16"/>
                 <w:highlight w:val="white"/>
                 <w:lang w:val="en-US"/>
@@ -938,7 +910,7 @@
               <w:rPr>
                 <w:rFonts w:ascii="Courier" w:hAnsi="Courier" w:cs="Calibri"/>
                 <w:color w:val="000000"/>
-                <w:sz w:val="20"/>
+                <w:sz w:val="24"/>
                 <w:szCs w:val="16"/>
                 <w:highlight w:val="white"/>
                 <w:lang w:val="en-US"/>
@@ -950,7 +922,7 @@
               <w:rPr>
                 <w:rFonts w:ascii="Courier" w:hAnsi="Courier" w:cs="Calibri"/>
                 <w:color w:val="000000"/>
-                <w:sz w:val="20"/>
+                <w:sz w:val="24"/>
                 <w:szCs w:val="16"/>
                 <w:highlight w:val="white"/>
                 <w:lang w:val="en-US"/>
@@ -966,17 +938,17 @@
               <w:rPr>
                 <w:rFonts w:ascii="Courier" w:hAnsi="Courier" w:cs="Calibri"/>
                 <w:color w:val="000000"/>
-                <w:sz w:val="20"/>
-                <w:szCs w:val="16"/>
-                <w:highlight w:val="white"/>
-                <w:lang w:val="en-US"/>
-              </w:rPr>
-            </w:pPr>
-            <w:r>
-              <w:rPr>
-                <w:rFonts w:ascii="Courier" w:hAnsi="Courier" w:cs="Calibri"/>
-                <w:color w:val="000000"/>
-                <w:sz w:val="20"/>
+                <w:sz w:val="24"/>
+                <w:szCs w:val="16"/>
+                <w:highlight w:val="white"/>
+                <w:lang w:val="en-US"/>
+              </w:rPr>
+            </w:pPr>
+            <w:r>
+              <w:rPr>
+                <w:rFonts w:ascii="Courier" w:hAnsi="Courier" w:cs="Calibri"/>
+                <w:color w:val="000000"/>
+                <w:sz w:val="24"/>
                 <w:szCs w:val="16"/>
                 <w:highlight w:val="white"/>
                 <w:lang w:val="en-US"/>
@@ -987,7 +959,7 @@
               <w:rPr>
                 <w:rFonts w:ascii="Courier" w:hAnsi="Courier" w:cs="Calibri"/>
                 <w:color w:val="0000FF"/>
-                <w:sz w:val="20"/>
+                <w:sz w:val="24"/>
                 <w:szCs w:val="16"/>
                 <w:highlight w:val="white"/>
                 <w:lang w:val="en-US"/>
@@ -998,7 +970,7 @@
               <w:rPr>
                 <w:rFonts w:ascii="Courier" w:hAnsi="Courier" w:cs="Calibri"/>
                 <w:color w:val="000000"/>
-                <w:sz w:val="20"/>
+                <w:sz w:val="24"/>
                 <w:szCs w:val="16"/>
                 <w:highlight w:val="white"/>
                 <w:lang w:val="en-US"/>
@@ -1009,7 +981,7 @@
               <w:rPr>
                 <w:rFonts w:ascii="Courier" w:hAnsi="Courier" w:cs="Calibri"/>
                 <w:color w:val="0000FF"/>
-                <w:sz w:val="20"/>
+                <w:sz w:val="24"/>
                 <w:szCs w:val="16"/>
                 <w:highlight w:val="white"/>
                 <w:lang w:val="en-US"/>
@@ -1020,7 +992,7 @@
               <w:rPr>
                 <w:rFonts w:ascii="Courier" w:hAnsi="Courier" w:cs="Calibri"/>
                 <w:color w:val="000000"/>
-                <w:sz w:val="20"/>
+                <w:sz w:val="24"/>
                 <w:szCs w:val="16"/>
                 <w:highlight w:val="white"/>
                 <w:lang w:val="en-US"/>
@@ -1031,7 +1003,7 @@
               <w:rPr>
                 <w:rFonts w:ascii="Courier" w:hAnsi="Courier" w:cs="Calibri"/>
                 <w:color w:val="0000FF"/>
-                <w:sz w:val="20"/>
+                <w:sz w:val="24"/>
                 <w:szCs w:val="16"/>
                 <w:highlight w:val="white"/>
                 <w:lang w:val="en-US"/>
@@ -1042,7 +1014,7 @@
               <w:rPr>
                 <w:rFonts w:ascii="Courier" w:hAnsi="Courier" w:cs="Calibri"/>
                 <w:color w:val="000000"/>
-                <w:sz w:val="20"/>
+                <w:sz w:val="24"/>
                 <w:szCs w:val="16"/>
                 <w:highlight w:val="white"/>
                 <w:lang w:val="en-US"/>
@@ -1054,7 +1026,7 @@
               <w:rPr>
                 <w:rFonts w:ascii="Courier" w:hAnsi="Courier" w:cs="Calibri"/>
                 <w:color w:val="000000"/>
-                <w:sz w:val="20"/>
+                <w:sz w:val="24"/>
                 <w:szCs w:val="16"/>
                 <w:highlight w:val="white"/>
                 <w:lang w:val="en-US"/>
@@ -1065,7 +1037,7 @@
               <w:rPr>
                 <w:rFonts w:ascii="Courier" w:hAnsi="Courier" w:cs="Calibri"/>
                 <w:color w:val="0000FF"/>
-                <w:sz w:val="20"/>
+                <w:sz w:val="24"/>
                 <w:szCs w:val="16"/>
                 <w:highlight w:val="white"/>
                 <w:lang w:val="en-US"/>
@@ -1076,7 +1048,7 @@
               <w:rPr>
                 <w:rFonts w:ascii="Courier" w:hAnsi="Courier" w:cs="Calibri"/>
                 <w:color w:val="000000"/>
-                <w:sz w:val="20"/>
+                <w:sz w:val="24"/>
                 <w:szCs w:val="16"/>
                 <w:highlight w:val="white"/>
                 <w:lang w:val="en-US"/>
@@ -1088,7 +1060,7 @@
               <w:rPr>
                 <w:rFonts w:ascii="Courier" w:hAnsi="Courier" w:cs="Calibri"/>
                 <w:color w:val="0000FF"/>
-                <w:sz w:val="20"/>
+                <w:sz w:val="24"/>
                 <w:szCs w:val="16"/>
                 <w:highlight w:val="white"/>
                 <w:lang w:val="en-US"/>
@@ -1099,7 +1071,7 @@
               <w:rPr>
                 <w:rFonts w:ascii="Courier" w:hAnsi="Courier" w:cs="Calibri"/>
                 <w:color w:val="000000"/>
-                <w:sz w:val="20"/>
+                <w:sz w:val="24"/>
                 <w:szCs w:val="16"/>
                 <w:highlight w:val="white"/>
                 <w:lang w:val="en-US"/>
@@ -1111,7 +1083,7 @@
               <w:rPr>
                 <w:rFonts w:ascii="Courier" w:hAnsi="Courier" w:cs="Calibri"/>
                 <w:color w:val="000000"/>
-                <w:sz w:val="20"/>
+                <w:sz w:val="24"/>
                 <w:szCs w:val="16"/>
                 <w:highlight w:val="white"/>
                 <w:lang w:val="en-US"/>
@@ -1122,7 +1094,7 @@
               <w:rPr>
                 <w:rFonts w:ascii="Courier" w:hAnsi="Courier" w:cs="Calibri"/>
                 <w:color w:val="0000FF"/>
-                <w:sz w:val="20"/>
+                <w:sz w:val="24"/>
                 <w:szCs w:val="16"/>
                 <w:highlight w:val="white"/>
                 <w:lang w:val="en-US"/>
@@ -1138,17 +1110,17 @@
               <w:rPr>
                 <w:rFonts w:ascii="Courier" w:hAnsi="Courier" w:cs="Calibri"/>
                 <w:color w:val="000000"/>
-                <w:sz w:val="20"/>
-                <w:szCs w:val="16"/>
-                <w:highlight w:val="white"/>
-                <w:lang w:val="en-US"/>
-              </w:rPr>
-            </w:pPr>
-            <w:r>
-              <w:rPr>
-                <w:rFonts w:ascii="Courier" w:hAnsi="Courier" w:cs="Calibri"/>
-                <w:color w:val="000000"/>
-                <w:sz w:val="20"/>
+                <w:sz w:val="24"/>
+                <w:szCs w:val="16"/>
+                <w:highlight w:val="white"/>
+                <w:lang w:val="en-US"/>
+              </w:rPr>
+            </w:pPr>
+            <w:r>
+              <w:rPr>
+                <w:rFonts w:ascii="Courier" w:hAnsi="Courier" w:cs="Calibri"/>
+                <w:color w:val="000000"/>
+                <w:sz w:val="24"/>
                 <w:szCs w:val="16"/>
                 <w:highlight w:val="white"/>
                 <w:lang w:val="en-US"/>
@@ -1159,7 +1131,7 @@
               <w:rPr>
                 <w:rFonts w:ascii="Courier" w:hAnsi="Courier" w:cs="Calibri"/>
                 <w:color w:val="0000FF"/>
-                <w:sz w:val="20"/>
+                <w:sz w:val="24"/>
                 <w:szCs w:val="16"/>
                 <w:highlight w:val="white"/>
                 <w:lang w:val="en-US"/>
@@ -1170,7 +1142,7 @@
               <w:rPr>
                 <w:rFonts w:ascii="Courier" w:hAnsi="Courier" w:cs="Calibri"/>
                 <w:color w:val="000000"/>
-                <w:sz w:val="20"/>
+                <w:sz w:val="24"/>
                 <w:szCs w:val="16"/>
                 <w:highlight w:val="white"/>
                 <w:lang w:val="en-US"/>
@@ -1182,7 +1154,7 @@
               <w:rPr>
                 <w:rFonts w:ascii="Courier" w:hAnsi="Courier" w:cs="Calibri"/>
                 <w:color w:val="000000"/>
-                <w:sz w:val="20"/>
+                <w:sz w:val="24"/>
                 <w:szCs w:val="16"/>
                 <w:highlight w:val="white"/>
                 <w:lang w:val="en-US"/>
@@ -1194,7 +1166,7 @@
               <w:rPr>
                 <w:rFonts w:ascii="Courier" w:hAnsi="Courier" w:cs="Calibri"/>
                 <w:color w:val="000000"/>
-                <w:sz w:val="20"/>
+                <w:sz w:val="24"/>
                 <w:szCs w:val="16"/>
                 <w:highlight w:val="white"/>
                 <w:lang w:val="en-US"/>
@@ -1205,7 +1177,7 @@
               <w:rPr>
                 <w:rFonts w:ascii="Courier" w:hAnsi="Courier" w:cs="Calibri"/>
                 <w:color w:val="0000FF"/>
-                <w:sz w:val="20"/>
+                <w:sz w:val="24"/>
                 <w:szCs w:val="16"/>
                 <w:highlight w:val="white"/>
                 <w:lang w:val="en-US"/>
@@ -1216,7 +1188,7 @@
               <w:rPr>
                 <w:rFonts w:ascii="Courier" w:hAnsi="Courier" w:cs="Calibri"/>
                 <w:color w:val="000000"/>
-                <w:sz w:val="20"/>
+                <w:sz w:val="24"/>
                 <w:szCs w:val="16"/>
                 <w:highlight w:val="white"/>
                 <w:lang w:val="en-US"/>
@@ -1228,7 +1200,7 @@
               <w:rPr>
                 <w:rFonts w:ascii="Courier" w:hAnsi="Courier" w:cs="Calibri"/>
                 <w:color w:val="000000"/>
-                <w:sz w:val="20"/>
+                <w:sz w:val="24"/>
                 <w:szCs w:val="16"/>
                 <w:highlight w:val="white"/>
                 <w:lang w:val="en-US"/>
@@ -1244,17 +1216,17 @@
               <w:rPr>
                 <w:rFonts w:ascii="Courier" w:hAnsi="Courier" w:cs="Calibri"/>
                 <w:color w:val="000000"/>
-                <w:sz w:val="20"/>
-                <w:szCs w:val="16"/>
-                <w:highlight w:val="white"/>
-                <w:lang w:val="en-US"/>
-              </w:rPr>
-            </w:pPr>
-            <w:r>
-              <w:rPr>
-                <w:rFonts w:ascii="Courier" w:hAnsi="Courier" w:cs="Calibri"/>
-                <w:color w:val="0000FF"/>
-                <w:sz w:val="20"/>
+                <w:sz w:val="24"/>
+                <w:szCs w:val="16"/>
+                <w:highlight w:val="white"/>
+                <w:lang w:val="en-US"/>
+              </w:rPr>
+            </w:pPr>
+            <w:r>
+              <w:rPr>
+                <w:rFonts w:ascii="Courier" w:hAnsi="Courier" w:cs="Calibri"/>
+                <w:color w:val="0000FF"/>
+                <w:sz w:val="24"/>
                 <w:szCs w:val="16"/>
                 <w:highlight w:val="white"/>
                 <w:lang w:val="en-US"/>
@@ -1265,7 +1237,7 @@
               <w:rPr>
                 <w:rFonts w:ascii="Courier" w:hAnsi="Courier" w:cs="Calibri"/>
                 <w:color w:val="000000"/>
-                <w:sz w:val="20"/>
+                <w:sz w:val="24"/>
                 <w:szCs w:val="16"/>
                 <w:highlight w:val="white"/>
                 <w:lang w:val="en-US"/>
@@ -1276,7 +1248,7 @@
               <w:rPr>
                 <w:rFonts w:ascii="Courier" w:hAnsi="Courier" w:cs="Calibri"/>
                 <w:color w:val="0000FF"/>
-                <w:sz w:val="20"/>
+                <w:sz w:val="24"/>
                 <w:szCs w:val="16"/>
                 <w:highlight w:val="white"/>
                 <w:lang w:val="en-US"/>
@@ -1287,7 +1259,7 @@
               <w:rPr>
                 <w:rFonts w:ascii="Courier" w:hAnsi="Courier" w:cs="Calibri"/>
                 <w:color w:val="000000"/>
-                <w:sz w:val="20"/>
+                <w:sz w:val="24"/>
                 <w:szCs w:val="16"/>
                 <w:highlight w:val="white"/>
                 <w:lang w:val="en-US"/>
@@ -1299,7 +1271,7 @@
               <w:rPr>
                 <w:rFonts w:ascii="Courier" w:hAnsi="Courier" w:cs="Calibri"/>
                 <w:color w:val="000000"/>
-                <w:sz w:val="20"/>
+                <w:sz w:val="24"/>
                 <w:szCs w:val="16"/>
                 <w:highlight w:val="white"/>
                 <w:lang w:val="en-US"/>
@@ -1310,7 +1282,7 @@
               <w:rPr>
                 <w:rFonts w:ascii="Courier" w:hAnsi="Courier" w:cs="Calibri"/>
                 <w:color w:val="0000FF"/>
-                <w:sz w:val="20"/>
+                <w:sz w:val="24"/>
                 <w:szCs w:val="16"/>
                 <w:highlight w:val="white"/>
                 <w:lang w:val="en-US"/>
@@ -1321,7 +1293,7 @@
               <w:rPr>
                 <w:rFonts w:ascii="Courier" w:hAnsi="Courier" w:cs="Calibri"/>
                 <w:color w:val="000000"/>
-                <w:sz w:val="20"/>
+                <w:sz w:val="24"/>
                 <w:szCs w:val="16"/>
                 <w:highlight w:val="white"/>
                 <w:lang w:val="en-US"/>
@@ -1337,17 +1309,17 @@
               <w:rPr>
                 <w:rFonts w:ascii="Courier" w:hAnsi="Courier" w:cs="Calibri"/>
                 <w:color w:val="000000"/>
-                <w:sz w:val="16"/>
-                <w:szCs w:val="16"/>
-                <w:highlight w:val="white"/>
-                <w:lang w:val="en-US"/>
-              </w:rPr>
-            </w:pPr>
-            <w:r>
-              <w:rPr>
-                <w:rFonts w:ascii="Courier" w:hAnsi="Courier" w:cs="Calibri"/>
-                <w:color w:val="0000FF"/>
-                <w:sz w:val="20"/>
+                <w:sz w:val="24"/>
+                <w:szCs w:val="16"/>
+                <w:highlight w:val="white"/>
+                <w:lang w:val="en-US"/>
+              </w:rPr>
+            </w:pPr>
+            <w:r>
+              <w:rPr>
+                <w:rFonts w:ascii="Courier" w:hAnsi="Courier" w:cs="Calibri"/>
+                <w:color w:val="0000FF"/>
+                <w:sz w:val="24"/>
                 <w:szCs w:val="16"/>
                 <w:highlight w:val="white"/>
                 <w:lang w:val="en-US"/>
@@ -1358,7 +1330,7 @@
               <w:rPr>
                 <w:rFonts w:ascii="Courier" w:hAnsi="Courier" w:cs="Calibri"/>
                 <w:color w:val="000000"/>
-                <w:sz w:val="20"/>
+                <w:sz w:val="24"/>
                 <w:szCs w:val="16"/>
                 <w:highlight w:val="white"/>
                 <w:lang w:val="en-US"/>
@@ -1369,7 +1341,7 @@
               <w:rPr>
                 <w:rFonts w:ascii="Courier" w:hAnsi="Courier" w:cs="Calibri"/>
                 <w:color w:val="0000FF"/>
-                <w:sz w:val="20"/>
+                <w:sz w:val="24"/>
                 <w:szCs w:val="16"/>
                 <w:highlight w:val="white"/>
                 <w:lang w:val="en-US"/>
@@ -1380,7 +1352,7 @@
               <w:rPr>
                 <w:rFonts w:ascii="Courier" w:hAnsi="Courier" w:cs="Calibri"/>
                 <w:color w:val="000000"/>
-                <w:sz w:val="20"/>
+                <w:sz w:val="24"/>
                 <w:szCs w:val="16"/>
                 <w:highlight w:val="white"/>
                 <w:lang w:val="en-US"/>
@@ -1392,7 +1364,7 @@
               <w:rPr>
                 <w:rFonts w:ascii="Courier" w:hAnsi="Courier" w:cs="Calibri"/>
                 <w:color w:val="000000"/>
-                <w:sz w:val="20"/>
+                <w:sz w:val="24"/>
                 <w:szCs w:val="16"/>
                 <w:highlight w:val="white"/>
                 <w:lang w:val="en-US"/>
@@ -1403,7 +1375,7 @@
               <w:rPr>
                 <w:rFonts w:ascii="Courier" w:hAnsi="Courier" w:cs="Calibri"/>
                 <w:color w:val="0000FF"/>
-                <w:sz w:val="20"/>
+                <w:sz w:val="24"/>
                 <w:szCs w:val="16"/>
                 <w:highlight w:val="white"/>
                 <w:lang w:val="en-US"/>
@@ -1414,7 +1386,7 @@
               <w:rPr>
                 <w:rFonts w:ascii="Courier" w:hAnsi="Courier" w:cs="Calibri"/>
                 <w:color w:val="000000"/>
-                <w:sz w:val="20"/>
+                <w:sz w:val="24"/>
                 <w:szCs w:val="16"/>
                 <w:highlight w:val="white"/>
                 <w:lang w:val="en-US"/>
@@ -1426,7 +1398,7 @@
               <w:rPr>
                 <w:rFonts w:ascii="Courier" w:hAnsi="Courier" w:cs="Calibri"/>
                 <w:color w:val="0000FF"/>
-                <w:sz w:val="20"/>
+                <w:sz w:val="24"/>
                 <w:szCs w:val="16"/>
                 <w:highlight w:val="white"/>
                 <w:lang w:val="en-US"/>
@@ -1437,26 +1409,6 @@
         </w:tc>
       </w:tr>
     </w:tbl>
-    <w:p>
-      <w:pPr>
-        <w:spacing w:after="0"/>
-      </w:pPr>
-    </w:p>
-    <w:p>
-      <w:pPr>
-        <w:spacing w:after="0"/>
-      </w:pPr>
-    </w:p>
-    <w:p>
-      <w:pPr>
-        <w:spacing w:after="0"/>
-      </w:pPr>
-    </w:p>
-    <w:p>
-      <w:pPr>
-        <w:spacing w:after="0"/>
-      </w:pPr>
-    </w:p>
     <w:p>
       <w:pPr>
         <w:spacing w:after="0"/>
@@ -1499,6 +1451,16 @@
           <w:b/>
         </w:rPr>
       </w:pPr>
+    </w:p>
+    <w:p>
+      <w:pPr>
+        <w:spacing w:after="0"/>
+        <w:rPr>
+          <w:b/>
+        </w:rPr>
+      </w:pPr>
+      <w:bookmarkStart w:id="0" w:name="_GoBack"/>
+      <w:bookmarkEnd w:id="0"/>
       <w:r>
         <w:rPr>
           <w:b/>
@@ -1556,7 +1518,7 @@
               <w:rPr>
                 <w:rFonts w:ascii="Courier" w:hAnsi="Courier" w:cs="Calibri"/>
                 <w:color w:val="000000"/>
-                <w:sz w:val="20"/>
+                <w:sz w:val="24"/>
                 <w:szCs w:val="16"/>
                 <w:highlight w:val="white"/>
                 <w:lang w:val="en-US"/>
@@ -1568,38 +1530,66 @@
                 <w:i/>
                 <w:iCs/>
                 <w:color w:val="008000"/>
-                <w:sz w:val="20"/>
-                <w:szCs w:val="16"/>
-                <w:highlight w:val="white"/>
-                <w:lang w:val="en-US"/>
-              </w:rPr>
-              <w:t>--retur</w:t>
-            </w:r>
+                <w:sz w:val="24"/>
+                <w:szCs w:val="16"/>
+                <w:highlight w:val="white"/>
+                <w:lang w:val="en-US"/>
+              </w:rPr>
+              <w:t xml:space="preserve">--returns the first and last names of mechanics and </w:t>
+            </w:r>
+          </w:p>
+          <w:p>
+            <w:pPr>
+              <w:autoSpaceDE w:val="0"/>
+              <w:autoSpaceDN w:val="0"/>
+              <w:rPr>
+                <w:rFonts w:ascii="Courier" w:hAnsi="Courier" w:cs="Calibri"/>
+                <w:color w:val="000000"/>
+                <w:sz w:val="24"/>
+                <w:szCs w:val="16"/>
+                <w:highlight w:val="white"/>
+                <w:lang w:val="en-US"/>
+              </w:rPr>
+            </w:pPr>
             <w:r>
               <w:rPr>
                 <w:rFonts w:ascii="Courier" w:hAnsi="Courier" w:cs="Calibri"/>
                 <w:i/>
                 <w:iCs/>
                 <w:color w:val="008000"/>
-                <w:sz w:val="20"/>
-                <w:szCs w:val="16"/>
-                <w:highlight w:val="white"/>
-                <w:lang w:val="en-US"/>
-              </w:rPr>
-              <w:t>n</w:t>
-            </w:r>
+                <w:sz w:val="24"/>
+                <w:szCs w:val="16"/>
+                <w:highlight w:val="white"/>
+                <w:lang w:val="en-US"/>
+              </w:rPr>
+              <w:t>--the number of jobs they have performed on BMWs</w:t>
+            </w:r>
+          </w:p>
+          <w:p>
+            <w:pPr>
+              <w:autoSpaceDE w:val="0"/>
+              <w:autoSpaceDN w:val="0"/>
+              <w:rPr>
+                <w:rFonts w:ascii="Courier" w:hAnsi="Courier" w:cs="Calibri"/>
+                <w:color w:val="000000"/>
+                <w:sz w:val="24"/>
+                <w:szCs w:val="16"/>
+                <w:highlight w:val="white"/>
+                <w:lang w:val="en-US"/>
+              </w:rPr>
+            </w:pPr>
             <w:r>
               <w:rPr>
                 <w:rFonts w:ascii="Courier" w:hAnsi="Courier" w:cs="Calibri"/>
                 <w:i/>
                 <w:iCs/>
                 <w:color w:val="008000"/>
-                <w:sz w:val="20"/>
-                <w:szCs w:val="16"/>
-                <w:highlight w:val="white"/>
-                <w:lang w:val="en-US"/>
-              </w:rPr>
-              <w:t xml:space="preserve">s the first and last names of mechanics and </w:t>
+                <w:sz w:val="24"/>
+                <w:szCs w:val="16"/>
+                <w:highlight w:val="white"/>
+                <w:lang w:val="en-US"/>
+              </w:rPr>
+              <w:t>--with over 150000KM</w:t>
             </w:r>
           </w:p>
           <w:p>
@@ -1609,7 +1599,7 @@
               <w:rPr>
                 <w:rFonts w:ascii="Courier" w:hAnsi="Courier" w:cs="Calibri"/>
                 <w:color w:val="000000"/>
-                <w:sz w:val="20"/>
+                <w:sz w:val="24"/>
                 <w:szCs w:val="16"/>
                 <w:highlight w:val="white"/>
                 <w:lang w:val="en-US"/>
@@ -1621,87 +1611,7 @@
                 <w:i/>
                 <w:iCs/>
                 <w:color w:val="008000"/>
-                <w:sz w:val="20"/>
-                <w:szCs w:val="16"/>
-                <w:highlight w:val="white"/>
-                <w:lang w:val="en-US"/>
-              </w:rPr>
-              <w:t xml:space="preserve">--the number </w:t>
-            </w:r>
-            <w:r>
-              <w:rPr>
-                <w:rFonts w:ascii="Courier" w:hAnsi="Courier" w:cs="Calibri"/>
-                <w:i/>
-                <w:iCs/>
-                <w:color w:val="008000"/>
-                <w:sz w:val="20"/>
-                <w:szCs w:val="16"/>
-                <w:highlight w:val="white"/>
-                <w:lang w:val="en-US"/>
-              </w:rPr>
-              <w:t>of jobs they have performed on</w:t>
-            </w:r>
-            <w:r>
-              <w:rPr>
-                <w:rFonts w:ascii="Courier" w:hAnsi="Courier" w:cs="Calibri"/>
-                <w:i/>
-                <w:iCs/>
-                <w:color w:val="008000"/>
-                <w:sz w:val="20"/>
-                <w:szCs w:val="16"/>
-                <w:highlight w:val="white"/>
-                <w:lang w:val="en-US"/>
-              </w:rPr>
-              <w:t xml:space="preserve"> BMWs</w:t>
-            </w:r>
-          </w:p>
-          <w:p>
-            <w:pPr>
-              <w:autoSpaceDE w:val="0"/>
-              <w:autoSpaceDN w:val="0"/>
-              <w:rPr>
-                <w:rFonts w:ascii="Courier" w:hAnsi="Courier" w:cs="Calibri"/>
-                <w:color w:val="000000"/>
-                <w:sz w:val="20"/>
-                <w:szCs w:val="16"/>
-                <w:highlight w:val="white"/>
-                <w:lang w:val="en-US"/>
-              </w:rPr>
-            </w:pPr>
-            <w:r>
-              <w:rPr>
-                <w:rFonts w:ascii="Courier" w:hAnsi="Courier" w:cs="Calibri"/>
-                <w:i/>
-                <w:iCs/>
-                <w:color w:val="008000"/>
-                <w:sz w:val="20"/>
-                <w:szCs w:val="16"/>
-                <w:highlight w:val="white"/>
-                <w:lang w:val="en-US"/>
-              </w:rPr>
-              <w:t>--with over 150000KM</w:t>
-            </w:r>
-          </w:p>
-          <w:p>
-            <w:pPr>
-              <w:autoSpaceDE w:val="0"/>
-              <w:autoSpaceDN w:val="0"/>
-              <w:rPr>
-                <w:rFonts w:ascii="Courier" w:hAnsi="Courier" w:cs="Calibri"/>
-                <w:color w:val="000000"/>
-                <w:sz w:val="16"/>
-                <w:szCs w:val="16"/>
-                <w:highlight w:val="white"/>
-                <w:lang w:val="en-US"/>
-              </w:rPr>
-            </w:pPr>
-            <w:r>
-              <w:rPr>
-                <w:rFonts w:ascii="Courier" w:hAnsi="Courier" w:cs="Calibri"/>
-                <w:i/>
-                <w:iCs/>
-                <w:color w:val="008000"/>
-                <w:sz w:val="20"/>
+                <w:sz w:val="24"/>
                 <w:szCs w:val="16"/>
                 <w:highlight w:val="white"/>
                 <w:lang w:val="en-US"/>
@@ -1723,14 +1633,16 @@
               <w:rPr>
                 <w:rFonts w:ascii="Courier" w:hAnsi="Courier" w:cs="Calibri"/>
                 <w:color w:val="0000FF"/>
-                <w:szCs w:val="16"/>
-                <w:lang w:val="en-US"/>
-              </w:rPr>
-            </w:pPr>
-            <w:r>
-              <w:rPr>
-                <w:rFonts w:ascii="Courier" w:hAnsi="Courier" w:cs="Calibri"/>
-                <w:color w:val="0000FF"/>
+                <w:sz w:val="24"/>
+                <w:szCs w:val="16"/>
+                <w:lang w:val="en-US"/>
+              </w:rPr>
+            </w:pPr>
+            <w:r>
+              <w:rPr>
+                <w:rFonts w:ascii="Courier" w:hAnsi="Courier" w:cs="Calibri"/>
+                <w:color w:val="0000FF"/>
+                <w:sz w:val="24"/>
                 <w:szCs w:val="16"/>
                 <w:lang w:val="en-US"/>
               </w:rPr>
@@ -1741,6 +1653,7 @@
               <w:rPr>
                 <w:rFonts w:ascii="Courier" w:hAnsi="Courier" w:cs="Calibri"/>
                 <w:color w:val="0000FF"/>
+                <w:sz w:val="24"/>
                 <w:szCs w:val="16"/>
                 <w:lang w:val="en-US"/>
               </w:rPr>
@@ -1751,6 +1664,7 @@
               <w:rPr>
                 <w:rFonts w:ascii="Courier" w:hAnsi="Courier" w:cs="Calibri"/>
                 <w:color w:val="0000FF"/>
+                <w:sz w:val="24"/>
                 <w:szCs w:val="16"/>
                 <w:lang w:val="en-US"/>
               </w:rPr>
@@ -1761,6 +1675,7 @@
               <w:rPr>
                 <w:rFonts w:ascii="Courier" w:hAnsi="Courier" w:cs="Calibri"/>
                 <w:color w:val="0000FF"/>
+                <w:sz w:val="24"/>
                 <w:szCs w:val="16"/>
                 <w:lang w:val="en-US"/>
               </w:rPr>
@@ -1771,6 +1686,7 @@
               <w:rPr>
                 <w:rFonts w:ascii="Courier" w:hAnsi="Courier" w:cs="Calibri"/>
                 <w:color w:val="0000FF"/>
+                <w:sz w:val="24"/>
                 <w:szCs w:val="16"/>
                 <w:lang w:val="en-US"/>
               </w:rPr>
@@ -1781,6 +1697,7 @@
               <w:rPr>
                 <w:rFonts w:ascii="Courier" w:hAnsi="Courier" w:cs="Calibri"/>
                 <w:color w:val="0000FF"/>
+                <w:sz w:val="24"/>
                 <w:szCs w:val="16"/>
                 <w:lang w:val="en-US"/>
               </w:rPr>
@@ -1795,14 +1712,16 @@
               <w:rPr>
                 <w:rFonts w:ascii="Courier" w:hAnsi="Courier" w:cs="Calibri"/>
                 <w:color w:val="0000FF"/>
-                <w:szCs w:val="16"/>
-                <w:lang w:val="en-US"/>
-              </w:rPr>
-            </w:pPr>
-            <w:r>
-              <w:rPr>
-                <w:rFonts w:ascii="Courier" w:hAnsi="Courier" w:cs="Calibri"/>
-                <w:color w:val="0000FF"/>
+                <w:sz w:val="24"/>
+                <w:szCs w:val="16"/>
+                <w:lang w:val="en-US"/>
+              </w:rPr>
+            </w:pPr>
+            <w:r>
+              <w:rPr>
+                <w:rFonts w:ascii="Courier" w:hAnsi="Courier" w:cs="Calibri"/>
+                <w:color w:val="0000FF"/>
+                <w:sz w:val="24"/>
                 <w:szCs w:val="16"/>
                 <w:lang w:val="en-US"/>
               </w:rPr>
@@ -1813,6 +1732,7 @@
               <w:rPr>
                 <w:rFonts w:ascii="Courier" w:hAnsi="Courier" w:cs="Calibri"/>
                 <w:color w:val="0000FF"/>
+                <w:sz w:val="24"/>
                 <w:szCs w:val="16"/>
                 <w:lang w:val="en-US"/>
               </w:rPr>
@@ -1823,6 +1743,7 @@
               <w:rPr>
                 <w:rFonts w:ascii="Courier" w:hAnsi="Courier" w:cs="Calibri"/>
                 <w:color w:val="0000FF"/>
+                <w:sz w:val="24"/>
                 <w:szCs w:val="16"/>
                 <w:lang w:val="en-US"/>
               </w:rPr>
@@ -1833,6 +1754,7 @@
               <w:rPr>
                 <w:rFonts w:ascii="Courier" w:hAnsi="Courier" w:cs="Calibri"/>
                 <w:color w:val="0000FF"/>
+                <w:sz w:val="24"/>
                 <w:szCs w:val="16"/>
                 <w:lang w:val="en-US"/>
               </w:rPr>
@@ -1843,6 +1765,7 @@
               <w:rPr>
                 <w:rFonts w:ascii="Courier" w:hAnsi="Courier" w:cs="Calibri"/>
                 <w:color w:val="0000FF"/>
+                <w:sz w:val="24"/>
                 <w:szCs w:val="16"/>
                 <w:lang w:val="en-US"/>
               </w:rPr>
@@ -1853,6 +1776,7 @@
               <w:rPr>
                 <w:rFonts w:ascii="Courier" w:hAnsi="Courier" w:cs="Calibri"/>
                 <w:color w:val="0000FF"/>
+                <w:sz w:val="24"/>
                 <w:szCs w:val="16"/>
                 <w:lang w:val="en-US"/>
               </w:rPr>
@@ -1867,14 +1791,16 @@
               <w:rPr>
                 <w:rFonts w:ascii="Courier" w:hAnsi="Courier" w:cs="Calibri"/>
                 <w:color w:val="0000FF"/>
-                <w:szCs w:val="16"/>
-                <w:lang w:val="en-US"/>
-              </w:rPr>
-            </w:pPr>
-            <w:r>
-              <w:rPr>
-                <w:rFonts w:ascii="Courier" w:hAnsi="Courier" w:cs="Calibri"/>
-                <w:color w:val="0000FF"/>
+                <w:sz w:val="24"/>
+                <w:szCs w:val="16"/>
+                <w:lang w:val="en-US"/>
+              </w:rPr>
+            </w:pPr>
+            <w:r>
+              <w:rPr>
+                <w:rFonts w:ascii="Courier" w:hAnsi="Courier" w:cs="Calibri"/>
+                <w:color w:val="0000FF"/>
+                <w:sz w:val="24"/>
                 <w:szCs w:val="16"/>
                 <w:lang w:val="en-US"/>
               </w:rPr>
@@ -1885,6 +1811,7 @@
               <w:rPr>
                 <w:rFonts w:ascii="Courier" w:hAnsi="Courier" w:cs="Calibri"/>
                 <w:color w:val="0000FF"/>
+                <w:sz w:val="24"/>
                 <w:szCs w:val="16"/>
                 <w:lang w:val="en-US"/>
               </w:rPr>
@@ -1895,6 +1822,7 @@
               <w:rPr>
                 <w:rFonts w:ascii="Courier" w:hAnsi="Courier" w:cs="Calibri"/>
                 <w:color w:val="0000FF"/>
+                <w:sz w:val="24"/>
                 <w:szCs w:val="16"/>
                 <w:lang w:val="en-US"/>
               </w:rPr>
@@ -1905,6 +1833,7 @@
               <w:rPr>
                 <w:rFonts w:ascii="Courier" w:hAnsi="Courier" w:cs="Calibri"/>
                 <w:color w:val="0000FF"/>
+                <w:sz w:val="24"/>
                 <w:szCs w:val="16"/>
                 <w:lang w:val="en-US"/>
               </w:rPr>
@@ -1919,14 +1848,16 @@
               <w:rPr>
                 <w:rFonts w:ascii="Courier" w:hAnsi="Courier" w:cs="Calibri"/>
                 <w:color w:val="0000FF"/>
-                <w:szCs w:val="16"/>
-                <w:lang w:val="en-US"/>
-              </w:rPr>
-            </w:pPr>
-            <w:r>
-              <w:rPr>
-                <w:rFonts w:ascii="Courier" w:hAnsi="Courier" w:cs="Calibri"/>
-                <w:color w:val="0000FF"/>
+                <w:sz w:val="24"/>
+                <w:szCs w:val="16"/>
+                <w:lang w:val="en-US"/>
+              </w:rPr>
+            </w:pPr>
+            <w:r>
+              <w:rPr>
+                <w:rFonts w:ascii="Courier" w:hAnsi="Courier" w:cs="Calibri"/>
+                <w:color w:val="0000FF"/>
+                <w:sz w:val="24"/>
                 <w:szCs w:val="16"/>
                 <w:lang w:val="en-US"/>
               </w:rPr>
@@ -1937,6 +1868,7 @@
               <w:rPr>
                 <w:rFonts w:ascii="Courier" w:hAnsi="Courier" w:cs="Calibri"/>
                 <w:color w:val="0000FF"/>
+                <w:sz w:val="24"/>
                 <w:szCs w:val="16"/>
                 <w:lang w:val="en-US"/>
               </w:rPr>
@@ -1947,6 +1879,7 @@
               <w:rPr>
                 <w:rFonts w:ascii="Courier" w:hAnsi="Courier" w:cs="Calibri"/>
                 <w:color w:val="0000FF"/>
+                <w:sz w:val="24"/>
                 <w:szCs w:val="16"/>
                 <w:lang w:val="en-US"/>
               </w:rPr>
@@ -1960,14 +1893,16 @@
               <w:rPr>
                 <w:rFonts w:ascii="Courier" w:hAnsi="Courier" w:cs="Calibri"/>
                 <w:color w:val="0000FF"/>
-                <w:szCs w:val="16"/>
-                <w:lang w:val="en-US"/>
-              </w:rPr>
-            </w:pPr>
-            <w:r>
-              <w:rPr>
-                <w:rFonts w:ascii="Courier" w:hAnsi="Courier" w:cs="Calibri"/>
-                <w:color w:val="0000FF"/>
+                <w:sz w:val="24"/>
+                <w:szCs w:val="16"/>
+                <w:lang w:val="en-US"/>
+              </w:rPr>
+            </w:pPr>
+            <w:r>
+              <w:rPr>
+                <w:rFonts w:ascii="Courier" w:hAnsi="Courier" w:cs="Calibri"/>
+                <w:color w:val="0000FF"/>
+                <w:sz w:val="24"/>
                 <w:szCs w:val="16"/>
                 <w:lang w:val="en-US"/>
               </w:rPr>
@@ -1978,6 +1913,7 @@
               <w:rPr>
                 <w:rFonts w:ascii="Courier" w:hAnsi="Courier" w:cs="Calibri"/>
                 <w:color w:val="0000FF"/>
+                <w:sz w:val="24"/>
                 <w:szCs w:val="16"/>
                 <w:lang w:val="en-US"/>
               </w:rPr>
@@ -1988,6 +1924,7 @@
               <w:rPr>
                 <w:rFonts w:ascii="Courier" w:hAnsi="Courier" w:cs="Calibri"/>
                 <w:color w:val="0000FF"/>
+                <w:sz w:val="24"/>
                 <w:szCs w:val="16"/>
                 <w:lang w:val="en-US"/>
               </w:rPr>
@@ -2001,14 +1938,16 @@
               <w:rPr>
                 <w:rFonts w:ascii="Courier" w:hAnsi="Courier" w:cs="Calibri"/>
                 <w:color w:val="0000FF"/>
-                <w:szCs w:val="16"/>
-                <w:lang w:val="en-US"/>
-              </w:rPr>
-            </w:pPr>
-            <w:r>
-              <w:rPr>
-                <w:rFonts w:ascii="Courier" w:hAnsi="Courier" w:cs="Calibri"/>
-                <w:color w:val="0000FF"/>
+                <w:sz w:val="24"/>
+                <w:szCs w:val="16"/>
+                <w:lang w:val="en-US"/>
+              </w:rPr>
+            </w:pPr>
+            <w:r>
+              <w:rPr>
+                <w:rFonts w:ascii="Courier" w:hAnsi="Courier" w:cs="Calibri"/>
+                <w:color w:val="0000FF"/>
+                <w:sz w:val="24"/>
                 <w:szCs w:val="16"/>
                 <w:lang w:val="en-US"/>
               </w:rPr>
@@ -2020,6 +1959,7 @@
               <w:rPr>
                 <w:rFonts w:ascii="Courier" w:hAnsi="Courier" w:cs="Calibri"/>
                 <w:color w:val="0000FF"/>
+                <w:sz w:val="24"/>
                 <w:szCs w:val="16"/>
                 <w:lang w:val="en-US"/>
               </w:rPr>
@@ -2030,6 +1970,7 @@
               <w:rPr>
                 <w:rFonts w:ascii="Courier" w:hAnsi="Courier" w:cs="Calibri"/>
                 <w:color w:val="0000FF"/>
+                <w:sz w:val="24"/>
                 <w:szCs w:val="16"/>
                 <w:lang w:val="en-US"/>
               </w:rPr>
@@ -2040,6 +1981,7 @@
               <w:rPr>
                 <w:rFonts w:ascii="Courier" w:hAnsi="Courier" w:cs="Calibri"/>
                 <w:color w:val="0000FF"/>
+                <w:sz w:val="24"/>
                 <w:szCs w:val="16"/>
                 <w:lang w:val="en-US"/>
               </w:rPr>
@@ -2050,6 +1992,7 @@
               <w:rPr>
                 <w:rFonts w:ascii="Courier" w:hAnsi="Courier" w:cs="Calibri"/>
                 <w:color w:val="0000FF"/>
+                <w:sz w:val="24"/>
                 <w:szCs w:val="16"/>
                 <w:lang w:val="en-US"/>
               </w:rPr>
@@ -2060,6 +2003,7 @@
               <w:rPr>
                 <w:rFonts w:ascii="Courier" w:hAnsi="Courier" w:cs="Calibri"/>
                 <w:color w:val="0000FF"/>
+                <w:sz w:val="24"/>
                 <w:szCs w:val="16"/>
                 <w:lang w:val="en-US"/>
               </w:rPr>
@@ -2070,6 +2014,7 @@
               <w:rPr>
                 <w:rFonts w:ascii="Courier" w:hAnsi="Courier" w:cs="Calibri"/>
                 <w:color w:val="0000FF"/>
+                <w:sz w:val="24"/>
                 <w:szCs w:val="16"/>
                 <w:lang w:val="en-US"/>
               </w:rPr>
@@ -2080,6 +2025,7 @@
               <w:rPr>
                 <w:rFonts w:ascii="Courier" w:hAnsi="Courier" w:cs="Calibri"/>
                 <w:color w:val="0000FF"/>
+                <w:sz w:val="24"/>
                 <w:szCs w:val="16"/>
                 <w:lang w:val="en-US"/>
               </w:rPr>
@@ -2090,6 +2036,7 @@
               <w:rPr>
                 <w:rFonts w:ascii="Courier" w:hAnsi="Courier" w:cs="Calibri"/>
                 <w:color w:val="0000FF"/>
+                <w:sz w:val="24"/>
                 <w:szCs w:val="16"/>
                 <w:lang w:val="en-US"/>
               </w:rPr>
@@ -2103,14 +2050,16 @@
               <w:rPr>
                 <w:rFonts w:ascii="Courier" w:hAnsi="Courier" w:cs="Calibri"/>
                 <w:color w:val="0000FF"/>
-                <w:szCs w:val="16"/>
-                <w:lang w:val="en-US"/>
-              </w:rPr>
-            </w:pPr>
-            <w:r>
-              <w:rPr>
-                <w:rFonts w:ascii="Courier" w:hAnsi="Courier" w:cs="Calibri"/>
-                <w:color w:val="0000FF"/>
+                <w:sz w:val="24"/>
+                <w:szCs w:val="16"/>
+                <w:lang w:val="en-US"/>
+              </w:rPr>
+            </w:pPr>
+            <w:r>
+              <w:rPr>
+                <w:rFonts w:ascii="Courier" w:hAnsi="Courier" w:cs="Calibri"/>
+                <w:color w:val="0000FF"/>
+                <w:sz w:val="24"/>
                 <w:szCs w:val="16"/>
                 <w:lang w:val="en-US"/>
               </w:rPr>
@@ -2122,6 +2071,7 @@
               <w:rPr>
                 <w:rFonts w:ascii="Courier" w:hAnsi="Courier" w:cs="Calibri"/>
                 <w:color w:val="0000FF"/>
+                <w:sz w:val="24"/>
                 <w:szCs w:val="16"/>
                 <w:lang w:val="en-US"/>
               </w:rPr>
@@ -2132,6 +2082,7 @@
               <w:rPr>
                 <w:rFonts w:ascii="Courier" w:hAnsi="Courier" w:cs="Calibri"/>
                 <w:color w:val="0000FF"/>
+                <w:sz w:val="24"/>
                 <w:szCs w:val="16"/>
                 <w:lang w:val="en-US"/>
               </w:rPr>
@@ -2142,6 +2093,7 @@
               <w:rPr>
                 <w:rFonts w:ascii="Courier" w:hAnsi="Courier" w:cs="Calibri"/>
                 <w:color w:val="0000FF"/>
+                <w:sz w:val="24"/>
                 <w:szCs w:val="16"/>
                 <w:lang w:val="en-US"/>
               </w:rPr>
@@ -2152,6 +2104,7 @@
               <w:rPr>
                 <w:rFonts w:ascii="Courier" w:hAnsi="Courier" w:cs="Calibri"/>
                 <w:color w:val="0000FF"/>
+                <w:sz w:val="24"/>
                 <w:szCs w:val="16"/>
                 <w:lang w:val="en-US"/>
               </w:rPr>
@@ -2162,6 +2115,7 @@
               <w:rPr>
                 <w:rFonts w:ascii="Courier" w:hAnsi="Courier" w:cs="Calibri"/>
                 <w:color w:val="0000FF"/>
+                <w:sz w:val="24"/>
                 <w:szCs w:val="16"/>
                 <w:lang w:val="en-US"/>
               </w:rPr>
@@ -2172,6 +2126,7 @@
               <w:rPr>
                 <w:rFonts w:ascii="Courier" w:hAnsi="Courier" w:cs="Calibri"/>
                 <w:color w:val="0000FF"/>
+                <w:sz w:val="24"/>
                 <w:szCs w:val="16"/>
                 <w:lang w:val="en-US"/>
               </w:rPr>
@@ -2185,14 +2140,16 @@
               <w:rPr>
                 <w:rFonts w:ascii="Courier" w:hAnsi="Courier" w:cs="Calibri"/>
                 <w:color w:val="0000FF"/>
-                <w:szCs w:val="16"/>
-                <w:lang w:val="en-US"/>
-              </w:rPr>
-            </w:pPr>
-            <w:r>
-              <w:rPr>
-                <w:rFonts w:ascii="Courier" w:hAnsi="Courier" w:cs="Calibri"/>
-                <w:color w:val="0000FF"/>
+                <w:sz w:val="24"/>
+                <w:szCs w:val="16"/>
+                <w:lang w:val="en-US"/>
+              </w:rPr>
+            </w:pPr>
+            <w:r>
+              <w:rPr>
+                <w:rFonts w:ascii="Courier" w:hAnsi="Courier" w:cs="Calibri"/>
+                <w:color w:val="0000FF"/>
+                <w:sz w:val="24"/>
                 <w:szCs w:val="16"/>
                 <w:lang w:val="en-US"/>
               </w:rPr>
@@ -2203,6 +2160,7 @@
               <w:rPr>
                 <w:rFonts w:ascii="Courier" w:hAnsi="Courier" w:cs="Calibri"/>
                 <w:color w:val="0000FF"/>
+                <w:sz w:val="24"/>
                 <w:szCs w:val="16"/>
                 <w:lang w:val="en-US"/>
               </w:rPr>
@@ -2213,6 +2171,7 @@
               <w:rPr>
                 <w:rFonts w:ascii="Courier" w:hAnsi="Courier" w:cs="Calibri"/>
                 <w:color w:val="0000FF"/>
+                <w:sz w:val="24"/>
                 <w:szCs w:val="16"/>
                 <w:lang w:val="en-US"/>
               </w:rPr>
@@ -2223,6 +2182,7 @@
               <w:rPr>
                 <w:rFonts w:ascii="Courier" w:hAnsi="Courier" w:cs="Calibri"/>
                 <w:color w:val="0000FF"/>
+                <w:sz w:val="24"/>
                 <w:szCs w:val="16"/>
                 <w:lang w:val="en-US"/>
               </w:rPr>
@@ -2231,10 +2191,16 @@
             <w:proofErr w:type="spellEnd"/>
           </w:p>
           <w:p>
-            <w:r>
-              <w:rPr>
-                <w:rFonts w:ascii="Courier" w:hAnsi="Courier" w:cs="Calibri"/>
-                <w:color w:val="0000FF"/>
+            <w:pPr>
+              <w:rPr>
+                <w:sz w:val="24"/>
+              </w:rPr>
+            </w:pPr>
+            <w:r>
+              <w:rPr>
+                <w:rFonts w:ascii="Courier" w:hAnsi="Courier" w:cs="Calibri"/>
+                <w:color w:val="0000FF"/>
+                <w:sz w:val="24"/>
                 <w:szCs w:val="16"/>
                 <w:lang w:val="en-US"/>
               </w:rPr>
@@ -2245,6 +2211,7 @@
               <w:rPr>
                 <w:rFonts w:ascii="Courier" w:hAnsi="Courier" w:cs="Calibri"/>
                 <w:color w:val="0000FF"/>
+                <w:sz w:val="24"/>
                 <w:szCs w:val="16"/>
                 <w:lang w:val="en-US"/>
               </w:rPr>
@@ -2255,6 +2222,7 @@
               <w:rPr>
                 <w:rFonts w:ascii="Courier" w:hAnsi="Courier" w:cs="Calibri"/>
                 <w:color w:val="0000FF"/>
+                <w:sz w:val="24"/>
                 <w:szCs w:val="16"/>
                 <w:lang w:val="en-US"/>
               </w:rPr>
@@ -2265,6 +2233,7 @@
               <w:rPr>
                 <w:rFonts w:ascii="Courier" w:hAnsi="Courier" w:cs="Calibri"/>
                 <w:color w:val="0000FF"/>
+                <w:sz w:val="24"/>
                 <w:szCs w:val="16"/>
                 <w:lang w:val="en-US"/>
               </w:rPr>
@@ -2275,6 +2244,7 @@
               <w:rPr>
                 <w:rFonts w:ascii="Courier" w:hAnsi="Courier" w:cs="Calibri"/>
                 <w:color w:val="0000FF"/>
+                <w:sz w:val="24"/>
                 <w:szCs w:val="16"/>
                 <w:lang w:val="en-US"/>
               </w:rPr>
@@ -2345,7 +2315,7 @@
                 <w:i/>
                 <w:iCs/>
                 <w:color w:val="008000"/>
-                <w:sz w:val="20"/>
+                <w:sz w:val="24"/>
                 <w:szCs w:val="16"/>
                 <w:highlight w:val="white"/>
                 <w:lang w:val="en-US"/>
@@ -2357,63 +2327,80 @@
                 <w:i/>
                 <w:iCs/>
                 <w:color w:val="008000"/>
-                <w:sz w:val="20"/>
-                <w:szCs w:val="16"/>
-                <w:highlight w:val="white"/>
-                <w:lang w:val="en-US"/>
-              </w:rPr>
-              <w:t>--retur</w:t>
-            </w:r>
-            <w:r>
+                <w:sz w:val="24"/>
+                <w:szCs w:val="16"/>
+                <w:highlight w:val="white"/>
+                <w:lang w:val="en-US"/>
+              </w:rPr>
+              <w:t>--returns the total revenue</w:t>
+            </w:r>
+          </w:p>
+          <w:p>
+            <w:pPr>
+              <w:autoSpaceDE w:val="0"/>
+              <w:autoSpaceDN w:val="0"/>
               <w:rPr>
                 <w:rFonts w:ascii="Courier" w:hAnsi="Courier" w:cs="Calibri"/>
                 <w:i/>
                 <w:iCs/>
                 <w:color w:val="008000"/>
-                <w:sz w:val="20"/>
-                <w:szCs w:val="16"/>
-                <w:highlight w:val="white"/>
-                <w:lang w:val="en-US"/>
-              </w:rPr>
-              <w:t>n</w:t>
-            </w:r>
+                <w:sz w:val="24"/>
+                <w:szCs w:val="16"/>
+                <w:highlight w:val="white"/>
+                <w:lang w:val="en-US"/>
+              </w:rPr>
+            </w:pPr>
             <w:r>
               <w:rPr>
                 <w:rFonts w:ascii="Courier" w:hAnsi="Courier" w:cs="Calibri"/>
                 <w:i/>
                 <w:iCs/>
                 <w:color w:val="008000"/>
-                <w:sz w:val="20"/>
-                <w:szCs w:val="16"/>
-                <w:highlight w:val="white"/>
-                <w:lang w:val="en-US"/>
-              </w:rPr>
-              <w:t xml:space="preserve">s </w:t>
-            </w:r>
-            <w:r>
+                <w:sz w:val="24"/>
+                <w:szCs w:val="16"/>
+                <w:highlight w:val="white"/>
+                <w:lang w:val="en-US"/>
+              </w:rPr>
+              <w:t>--per mechanic</w:t>
+            </w:r>
+          </w:p>
+          <w:p>
+            <w:pPr>
+              <w:autoSpaceDE w:val="0"/>
+              <w:autoSpaceDN w:val="0"/>
               <w:rPr>
                 <w:rFonts w:ascii="Courier" w:hAnsi="Courier" w:cs="Calibri"/>
                 <w:i/>
                 <w:iCs/>
                 <w:color w:val="008000"/>
-                <w:sz w:val="20"/>
-                <w:szCs w:val="16"/>
-                <w:highlight w:val="white"/>
-                <w:lang w:val="en-US"/>
-              </w:rPr>
-              <w:t>the total revenue</w:t>
-            </w:r>
-          </w:p>
-          <w:p>
-            <w:pPr>
-              <w:autoSpaceDE w:val="0"/>
-              <w:autoSpaceDN w:val="0"/>
+                <w:sz w:val="24"/>
+                <w:szCs w:val="16"/>
+                <w:highlight w:val="white"/>
+                <w:lang w:val="en-US"/>
+              </w:rPr>
+            </w:pPr>
+            <w:r>
               <w:rPr>
                 <w:rFonts w:ascii="Courier" w:hAnsi="Courier" w:cs="Calibri"/>
                 <w:i/>
                 <w:iCs/>
                 <w:color w:val="008000"/>
-                <w:sz w:val="20"/>
+                <w:sz w:val="24"/>
+                <w:szCs w:val="16"/>
+                <w:highlight w:val="white"/>
+                <w:lang w:val="en-US"/>
+              </w:rPr>
+              <w:t>--for cars serviced in the 2011 calendar year</w:t>
+            </w:r>
+          </w:p>
+          <w:p>
+            <w:pPr>
+              <w:autoSpaceDE w:val="0"/>
+              <w:autoSpaceDN w:val="0"/>
+              <w:rPr>
+                <w:rFonts w:ascii="Courier" w:hAnsi="Courier" w:cs="Calibri"/>
+                <w:color w:val="000000"/>
+                <w:sz w:val="24"/>
                 <w:szCs w:val="16"/>
                 <w:highlight w:val="white"/>
                 <w:lang w:val="en-US"/>
@@ -2425,81 +2412,12 @@
                 <w:i/>
                 <w:iCs/>
                 <w:color w:val="008000"/>
-                <w:sz w:val="20"/>
-                <w:szCs w:val="16"/>
-                <w:highlight w:val="white"/>
-                <w:lang w:val="en-US"/>
-              </w:rPr>
-              <w:t>--per mechanic</w:t>
-            </w:r>
-          </w:p>
-          <w:p>
-            <w:pPr>
-              <w:autoSpaceDE w:val="0"/>
-              <w:autoSpaceDN w:val="0"/>
-              <w:rPr>
-                <w:rFonts w:ascii="Courier" w:hAnsi="Courier" w:cs="Calibri"/>
-                <w:i/>
-                <w:iCs/>
-                <w:color w:val="008000"/>
-                <w:sz w:val="20"/>
-                <w:szCs w:val="16"/>
-                <w:highlight w:val="white"/>
-                <w:lang w:val="en-US"/>
-              </w:rPr>
-            </w:pPr>
-            <w:r>
-              <w:rPr>
-                <w:rFonts w:ascii="Courier" w:hAnsi="Courier" w:cs="Calibri"/>
-                <w:i/>
-                <w:iCs/>
-                <w:color w:val="008000"/>
-                <w:sz w:val="20"/>
-                <w:szCs w:val="16"/>
-                <w:highlight w:val="white"/>
-                <w:lang w:val="en-US"/>
-              </w:rPr>
-              <w:t>--for cars serviced in the 2011 calendar year</w:t>
-            </w:r>
-          </w:p>
-          <w:p>
-            <w:pPr>
-              <w:autoSpaceDE w:val="0"/>
-              <w:autoSpaceDN w:val="0"/>
-              <w:rPr>
-                <w:rFonts w:ascii="Courier" w:hAnsi="Courier" w:cs="Calibri"/>
-                <w:color w:val="000000"/>
-                <w:sz w:val="20"/>
-                <w:szCs w:val="16"/>
-                <w:highlight w:val="white"/>
-                <w:lang w:val="en-US"/>
-              </w:rPr>
-            </w:pPr>
-            <w:r>
-              <w:rPr>
-                <w:rFonts w:ascii="Courier" w:hAnsi="Courier" w:cs="Calibri"/>
-                <w:i/>
-                <w:iCs/>
-                <w:color w:val="008000"/>
-                <w:sz w:val="20"/>
-                <w:szCs w:val="16"/>
-                <w:highlight w:val="white"/>
-                <w:lang w:val="en-US"/>
-              </w:rPr>
-              <w:t>--order by revenue in descending order</w:t>
-            </w:r>
-            <w:r>
-              <w:rPr>
-                <w:rFonts w:ascii="Courier" w:hAnsi="Courier" w:cs="Calibri"/>
-                <w:i/>
-                <w:iCs/>
-                <w:color w:val="008000"/>
-                <w:sz w:val="20"/>
-                <w:szCs w:val="16"/>
-                <w:highlight w:val="white"/>
-                <w:lang w:val="en-US"/>
-              </w:rPr>
-              <w:t xml:space="preserve"> </w:t>
+                <w:sz w:val="24"/>
+                <w:szCs w:val="16"/>
+                <w:highlight w:val="white"/>
+                <w:lang w:val="en-US"/>
+              </w:rPr>
+              <w:t xml:space="preserve">--order by revenue in descending order </w:t>
             </w:r>
           </w:p>
         </w:tc>
@@ -2516,16 +2434,16 @@
               <w:rPr>
                 <w:rFonts w:ascii="Courier" w:hAnsi="Courier" w:cs="Calibri"/>
                 <w:color w:val="0000FF"/>
-                <w:sz w:val="20"/>
-                <w:szCs w:val="16"/>
-                <w:lang w:val="en-US"/>
-              </w:rPr>
-            </w:pPr>
-            <w:r>
-              <w:rPr>
-                <w:rFonts w:ascii="Courier" w:hAnsi="Courier" w:cs="Calibri"/>
-                <w:color w:val="0000FF"/>
-                <w:sz w:val="20"/>
+                <w:sz w:val="24"/>
+                <w:szCs w:val="16"/>
+                <w:lang w:val="en-US"/>
+              </w:rPr>
+            </w:pPr>
+            <w:r>
+              <w:rPr>
+                <w:rFonts w:ascii="Courier" w:hAnsi="Courier" w:cs="Calibri"/>
+                <w:color w:val="0000FF"/>
+                <w:sz w:val="24"/>
                 <w:szCs w:val="16"/>
                 <w:lang w:val="en-US"/>
               </w:rPr>
@@ -2536,7 +2454,7 @@
               <w:rPr>
                 <w:rFonts w:ascii="Courier" w:hAnsi="Courier" w:cs="Calibri"/>
                 <w:color w:val="0000FF"/>
-                <w:sz w:val="20"/>
+                <w:sz w:val="24"/>
                 <w:szCs w:val="16"/>
                 <w:lang w:val="en-US"/>
               </w:rPr>
@@ -2547,7 +2465,7 @@
               <w:rPr>
                 <w:rFonts w:ascii="Courier" w:hAnsi="Courier" w:cs="Calibri"/>
                 <w:color w:val="0000FF"/>
-                <w:sz w:val="20"/>
+                <w:sz w:val="24"/>
                 <w:szCs w:val="16"/>
                 <w:lang w:val="en-US"/>
               </w:rPr>
@@ -2558,7 +2476,7 @@
               <w:rPr>
                 <w:rFonts w:ascii="Courier" w:hAnsi="Courier" w:cs="Calibri"/>
                 <w:color w:val="0000FF"/>
-                <w:sz w:val="20"/>
+                <w:sz w:val="24"/>
                 <w:szCs w:val="16"/>
                 <w:lang w:val="en-US"/>
               </w:rPr>
@@ -2569,7 +2487,7 @@
               <w:rPr>
                 <w:rFonts w:ascii="Courier" w:hAnsi="Courier" w:cs="Calibri"/>
                 <w:color w:val="0000FF"/>
-                <w:sz w:val="20"/>
+                <w:sz w:val="24"/>
                 <w:szCs w:val="16"/>
                 <w:lang w:val="en-US"/>
               </w:rPr>
@@ -2580,7 +2498,7 @@
               <w:rPr>
                 <w:rFonts w:ascii="Courier" w:hAnsi="Courier" w:cs="Calibri"/>
                 <w:color w:val="0000FF"/>
-                <w:sz w:val="20"/>
+                <w:sz w:val="24"/>
                 <w:szCs w:val="16"/>
                 <w:lang w:val="en-US"/>
               </w:rPr>
@@ -2591,7 +2509,7 @@
               <w:rPr>
                 <w:rFonts w:ascii="Courier" w:hAnsi="Courier" w:cs="Calibri"/>
                 <w:color w:val="0000FF"/>
-                <w:sz w:val="20"/>
+                <w:sz w:val="24"/>
                 <w:szCs w:val="16"/>
                 <w:lang w:val="en-US"/>
               </w:rPr>
@@ -2602,7 +2520,7 @@
               <w:rPr>
                 <w:rFonts w:ascii="Courier" w:hAnsi="Courier" w:cs="Calibri"/>
                 <w:color w:val="0000FF"/>
-                <w:sz w:val="20"/>
+                <w:sz w:val="24"/>
                 <w:szCs w:val="16"/>
                 <w:lang w:val="en-US"/>
               </w:rPr>
@@ -2613,7 +2531,7 @@
               <w:rPr>
                 <w:rFonts w:ascii="Courier" w:hAnsi="Courier" w:cs="Calibri"/>
                 <w:color w:val="0000FF"/>
-                <w:sz w:val="20"/>
+                <w:sz w:val="24"/>
                 <w:szCs w:val="16"/>
                 <w:lang w:val="en-US"/>
               </w:rPr>
@@ -2627,16 +2545,16 @@
               <w:rPr>
                 <w:rFonts w:ascii="Courier" w:hAnsi="Courier" w:cs="Calibri"/>
                 <w:color w:val="0000FF"/>
-                <w:sz w:val="20"/>
-                <w:szCs w:val="16"/>
-                <w:lang w:val="en-US"/>
-              </w:rPr>
-            </w:pPr>
-            <w:r>
-              <w:rPr>
-                <w:rFonts w:ascii="Courier" w:hAnsi="Courier" w:cs="Calibri"/>
-                <w:color w:val="0000FF"/>
-                <w:sz w:val="20"/>
+                <w:sz w:val="24"/>
+                <w:szCs w:val="16"/>
+                <w:lang w:val="en-US"/>
+              </w:rPr>
+            </w:pPr>
+            <w:r>
+              <w:rPr>
+                <w:rFonts w:ascii="Courier" w:hAnsi="Courier" w:cs="Calibri"/>
+                <w:color w:val="0000FF"/>
+                <w:sz w:val="24"/>
                 <w:szCs w:val="16"/>
                 <w:lang w:val="en-US"/>
               </w:rPr>
@@ -2647,7 +2565,7 @@
               <w:rPr>
                 <w:rFonts w:ascii="Courier" w:hAnsi="Courier" w:cs="Calibri"/>
                 <w:color w:val="0000FF"/>
-                <w:sz w:val="20"/>
+                <w:sz w:val="24"/>
                 <w:szCs w:val="16"/>
                 <w:lang w:val="en-US"/>
               </w:rPr>
@@ -2658,7 +2576,7 @@
               <w:rPr>
                 <w:rFonts w:ascii="Courier" w:hAnsi="Courier" w:cs="Calibri"/>
                 <w:color w:val="0000FF"/>
-                <w:sz w:val="20"/>
+                <w:sz w:val="24"/>
                 <w:szCs w:val="16"/>
                 <w:lang w:val="en-US"/>
               </w:rPr>
@@ -2669,7 +2587,7 @@
               <w:rPr>
                 <w:rFonts w:ascii="Courier" w:hAnsi="Courier" w:cs="Calibri"/>
                 <w:color w:val="0000FF"/>
-                <w:sz w:val="20"/>
+                <w:sz w:val="24"/>
                 <w:szCs w:val="16"/>
                 <w:lang w:val="en-US"/>
               </w:rPr>
@@ -2680,7 +2598,7 @@
               <w:rPr>
                 <w:rFonts w:ascii="Courier" w:hAnsi="Courier" w:cs="Calibri"/>
                 <w:color w:val="0000FF"/>
-                <w:sz w:val="20"/>
+                <w:sz w:val="24"/>
                 <w:szCs w:val="16"/>
                 <w:lang w:val="en-US"/>
               </w:rPr>
@@ -2691,7 +2609,7 @@
               <w:rPr>
                 <w:rFonts w:ascii="Courier" w:hAnsi="Courier" w:cs="Calibri"/>
                 <w:color w:val="0000FF"/>
-                <w:sz w:val="20"/>
+                <w:sz w:val="24"/>
                 <w:szCs w:val="16"/>
                 <w:lang w:val="en-US"/>
               </w:rPr>
@@ -2702,7 +2620,7 @@
               <w:rPr>
                 <w:rFonts w:ascii="Courier" w:hAnsi="Courier" w:cs="Calibri"/>
                 <w:color w:val="0000FF"/>
-                <w:sz w:val="20"/>
+                <w:sz w:val="24"/>
                 <w:szCs w:val="16"/>
                 <w:lang w:val="en-US"/>
               </w:rPr>
@@ -2713,7 +2631,7 @@
               <w:rPr>
                 <w:rFonts w:ascii="Courier" w:hAnsi="Courier" w:cs="Calibri"/>
                 <w:color w:val="0000FF"/>
-                <w:sz w:val="20"/>
+                <w:sz w:val="24"/>
                 <w:szCs w:val="16"/>
                 <w:lang w:val="en-US"/>
               </w:rPr>
@@ -2724,7 +2642,7 @@
               <w:rPr>
                 <w:rFonts w:ascii="Courier" w:hAnsi="Courier" w:cs="Calibri"/>
                 <w:color w:val="0000FF"/>
-                <w:sz w:val="20"/>
+                <w:sz w:val="24"/>
                 <w:szCs w:val="16"/>
                 <w:lang w:val="en-US"/>
               </w:rPr>
@@ -2735,7 +2653,7 @@
               <w:rPr>
                 <w:rFonts w:ascii="Courier" w:hAnsi="Courier" w:cs="Calibri"/>
                 <w:color w:val="0000FF"/>
-                <w:sz w:val="20"/>
+                <w:sz w:val="24"/>
                 <w:szCs w:val="16"/>
                 <w:lang w:val="en-US"/>
               </w:rPr>
@@ -2746,7 +2664,7 @@
               <w:rPr>
                 <w:rFonts w:ascii="Courier" w:hAnsi="Courier" w:cs="Calibri"/>
                 <w:color w:val="0000FF"/>
-                <w:sz w:val="20"/>
+                <w:sz w:val="24"/>
                 <w:szCs w:val="16"/>
                 <w:lang w:val="en-US"/>
               </w:rPr>
@@ -2757,7 +2675,7 @@
               <w:rPr>
                 <w:rFonts w:ascii="Courier" w:hAnsi="Courier" w:cs="Calibri"/>
                 <w:color w:val="0000FF"/>
-                <w:sz w:val="20"/>
+                <w:sz w:val="24"/>
                 <w:szCs w:val="16"/>
                 <w:lang w:val="en-US"/>
               </w:rPr>
@@ -2772,16 +2690,16 @@
               <w:rPr>
                 <w:rFonts w:ascii="Courier" w:hAnsi="Courier" w:cs="Calibri"/>
                 <w:color w:val="0000FF"/>
-                <w:sz w:val="20"/>
-                <w:szCs w:val="16"/>
-                <w:lang w:val="en-US"/>
-              </w:rPr>
-            </w:pPr>
-            <w:r>
-              <w:rPr>
-                <w:rFonts w:ascii="Courier" w:hAnsi="Courier" w:cs="Calibri"/>
-                <w:color w:val="0000FF"/>
-                <w:sz w:val="20"/>
+                <w:sz w:val="24"/>
+                <w:szCs w:val="16"/>
+                <w:lang w:val="en-US"/>
+              </w:rPr>
+            </w:pPr>
+            <w:r>
+              <w:rPr>
+                <w:rFonts w:ascii="Courier" w:hAnsi="Courier" w:cs="Calibri"/>
+                <w:color w:val="0000FF"/>
+                <w:sz w:val="24"/>
                 <w:szCs w:val="16"/>
                 <w:lang w:val="en-US"/>
               </w:rPr>
@@ -2792,7 +2710,7 @@
               <w:rPr>
                 <w:rFonts w:ascii="Courier" w:hAnsi="Courier" w:cs="Calibri"/>
                 <w:color w:val="0000FF"/>
-                <w:sz w:val="20"/>
+                <w:sz w:val="24"/>
                 <w:szCs w:val="16"/>
                 <w:lang w:val="en-US"/>
               </w:rPr>
@@ -2803,7 +2721,7 @@
               <w:rPr>
                 <w:rFonts w:ascii="Courier" w:hAnsi="Courier" w:cs="Calibri"/>
                 <w:color w:val="0000FF"/>
-                <w:sz w:val="20"/>
+                <w:sz w:val="24"/>
                 <w:szCs w:val="16"/>
                 <w:lang w:val="en-US"/>
               </w:rPr>
@@ -2814,7 +2732,7 @@
               <w:rPr>
                 <w:rFonts w:ascii="Courier" w:hAnsi="Courier" w:cs="Calibri"/>
                 <w:color w:val="0000FF"/>
-                <w:sz w:val="20"/>
+                <w:sz w:val="24"/>
                 <w:szCs w:val="16"/>
                 <w:lang w:val="en-US"/>
               </w:rPr>
@@ -2825,7 +2743,7 @@
               <w:rPr>
                 <w:rFonts w:ascii="Courier" w:hAnsi="Courier" w:cs="Calibri"/>
                 <w:color w:val="0000FF"/>
-                <w:sz w:val="20"/>
+                <w:sz w:val="24"/>
                 <w:szCs w:val="16"/>
                 <w:lang w:val="en-US"/>
               </w:rPr>
@@ -2839,17 +2757,17 @@
               <w:rPr>
                 <w:rFonts w:ascii="Courier" w:hAnsi="Courier" w:cs="Calibri"/>
                 <w:color w:val="0000FF"/>
-                <w:sz w:val="20"/>
-                <w:szCs w:val="16"/>
-                <w:lang w:val="en-US"/>
-              </w:rPr>
-            </w:pPr>
-            <w:proofErr w:type="spellStart"/>
-            <w:r>
-              <w:rPr>
-                <w:rFonts w:ascii="Courier" w:hAnsi="Courier" w:cs="Calibri"/>
-                <w:color w:val="0000FF"/>
-                <w:sz w:val="20"/>
+                <w:sz w:val="24"/>
+                <w:szCs w:val="16"/>
+                <w:lang w:val="en-US"/>
+              </w:rPr>
+            </w:pPr>
+            <w:proofErr w:type="spellStart"/>
+            <w:r>
+              <w:rPr>
+                <w:rFonts w:ascii="Courier" w:hAnsi="Courier" w:cs="Calibri"/>
+                <w:color w:val="0000FF"/>
+                <w:sz w:val="24"/>
                 <w:szCs w:val="16"/>
                 <w:lang w:val="en-US"/>
               </w:rPr>
@@ -2860,7 +2778,7 @@
               <w:rPr>
                 <w:rFonts w:ascii="Courier" w:hAnsi="Courier" w:cs="Calibri"/>
                 <w:color w:val="0000FF"/>
-                <w:sz w:val="20"/>
+                <w:sz w:val="24"/>
                 <w:szCs w:val="16"/>
                 <w:lang w:val="en-US"/>
               </w:rPr>
@@ -2871,7 +2789,7 @@
               <w:rPr>
                 <w:rFonts w:ascii="Courier" w:hAnsi="Courier" w:cs="Calibri"/>
                 <w:color w:val="0000FF"/>
-                <w:sz w:val="20"/>
+                <w:sz w:val="24"/>
                 <w:szCs w:val="16"/>
                 <w:lang w:val="en-US"/>
               </w:rPr>
@@ -2882,7 +2800,7 @@
               <w:rPr>
                 <w:rFonts w:ascii="Courier" w:hAnsi="Courier" w:cs="Calibri"/>
                 <w:color w:val="0000FF"/>
-                <w:sz w:val="20"/>
+                <w:sz w:val="24"/>
                 <w:szCs w:val="16"/>
                 <w:lang w:val="en-US"/>
               </w:rPr>
@@ -2896,16 +2814,16 @@
               <w:rPr>
                 <w:rFonts w:ascii="Courier" w:hAnsi="Courier" w:cs="Calibri"/>
                 <w:color w:val="0000FF"/>
-                <w:sz w:val="20"/>
-                <w:szCs w:val="16"/>
-                <w:lang w:val="en-US"/>
-              </w:rPr>
-            </w:pPr>
-            <w:r>
-              <w:rPr>
-                <w:rFonts w:ascii="Courier" w:hAnsi="Courier" w:cs="Calibri"/>
-                <w:color w:val="0000FF"/>
-                <w:sz w:val="20"/>
+                <w:sz w:val="24"/>
+                <w:szCs w:val="16"/>
+                <w:lang w:val="en-US"/>
+              </w:rPr>
+            </w:pPr>
+            <w:r>
+              <w:rPr>
+                <w:rFonts w:ascii="Courier" w:hAnsi="Courier" w:cs="Calibri"/>
+                <w:color w:val="0000FF"/>
+                <w:sz w:val="24"/>
                 <w:szCs w:val="16"/>
                 <w:lang w:val="en-US"/>
               </w:rPr>
@@ -2916,7 +2834,7 @@
               <w:rPr>
                 <w:rFonts w:ascii="Courier" w:hAnsi="Courier" w:cs="Calibri"/>
                 <w:color w:val="0000FF"/>
-                <w:sz w:val="20"/>
+                <w:sz w:val="24"/>
                 <w:szCs w:val="16"/>
                 <w:lang w:val="en-US"/>
               </w:rPr>
@@ -2927,7 +2845,7 @@
               <w:rPr>
                 <w:rFonts w:ascii="Courier" w:hAnsi="Courier" w:cs="Calibri"/>
                 <w:color w:val="0000FF"/>
-                <w:sz w:val="20"/>
+                <w:sz w:val="24"/>
                 <w:szCs w:val="16"/>
                 <w:lang w:val="en-US"/>
               </w:rPr>
@@ -2938,7 +2856,7 @@
               <w:rPr>
                 <w:rFonts w:ascii="Courier" w:hAnsi="Courier" w:cs="Calibri"/>
                 <w:color w:val="0000FF"/>
-                <w:sz w:val="20"/>
+                <w:sz w:val="24"/>
                 <w:szCs w:val="16"/>
                 <w:lang w:val="en-US"/>
               </w:rPr>
@@ -2953,16 +2871,16 @@
               <w:rPr>
                 <w:rFonts w:ascii="Courier" w:hAnsi="Courier" w:cs="Calibri"/>
                 <w:color w:val="0000FF"/>
-                <w:sz w:val="20"/>
-                <w:szCs w:val="16"/>
-                <w:lang w:val="en-US"/>
-              </w:rPr>
-            </w:pPr>
-            <w:r>
-              <w:rPr>
-                <w:rFonts w:ascii="Courier" w:hAnsi="Courier" w:cs="Calibri"/>
-                <w:color w:val="0000FF"/>
-                <w:sz w:val="20"/>
+                <w:sz w:val="24"/>
+                <w:szCs w:val="16"/>
+                <w:lang w:val="en-US"/>
+              </w:rPr>
+            </w:pPr>
+            <w:r>
+              <w:rPr>
+                <w:rFonts w:ascii="Courier" w:hAnsi="Courier" w:cs="Calibri"/>
+                <w:color w:val="0000FF"/>
+                <w:sz w:val="24"/>
                 <w:szCs w:val="16"/>
                 <w:lang w:val="en-US"/>
               </w:rPr>
@@ -2973,7 +2891,7 @@
               <w:rPr>
                 <w:rFonts w:ascii="Courier" w:hAnsi="Courier" w:cs="Calibri"/>
                 <w:color w:val="0000FF"/>
-                <w:sz w:val="20"/>
+                <w:sz w:val="24"/>
                 <w:szCs w:val="16"/>
                 <w:lang w:val="en-US"/>
               </w:rPr>
@@ -2984,7 +2902,7 @@
               <w:rPr>
                 <w:rFonts w:ascii="Courier" w:hAnsi="Courier" w:cs="Calibri"/>
                 <w:color w:val="0000FF"/>
-                <w:sz w:val="20"/>
+                <w:sz w:val="24"/>
                 <w:szCs w:val="16"/>
                 <w:lang w:val="en-US"/>
               </w:rPr>
@@ -2998,16 +2916,16 @@
               <w:rPr>
                 <w:rFonts w:ascii="Courier" w:hAnsi="Courier" w:cs="Calibri"/>
                 <w:color w:val="0000FF"/>
-                <w:sz w:val="20"/>
-                <w:szCs w:val="16"/>
-                <w:lang w:val="en-US"/>
-              </w:rPr>
-            </w:pPr>
-            <w:r>
-              <w:rPr>
-                <w:rFonts w:ascii="Courier" w:hAnsi="Courier" w:cs="Calibri"/>
-                <w:color w:val="0000FF"/>
-                <w:sz w:val="20"/>
+                <w:sz w:val="24"/>
+                <w:szCs w:val="16"/>
+                <w:lang w:val="en-US"/>
+              </w:rPr>
+            </w:pPr>
+            <w:r>
+              <w:rPr>
+                <w:rFonts w:ascii="Courier" w:hAnsi="Courier" w:cs="Calibri"/>
+                <w:color w:val="0000FF"/>
+                <w:sz w:val="24"/>
                 <w:szCs w:val="16"/>
                 <w:lang w:val="en-US"/>
               </w:rPr>
@@ -3018,7 +2936,7 @@
               <w:rPr>
                 <w:rFonts w:ascii="Courier" w:hAnsi="Courier" w:cs="Calibri"/>
                 <w:color w:val="0000FF"/>
-                <w:sz w:val="20"/>
+                <w:sz w:val="24"/>
                 <w:szCs w:val="16"/>
                 <w:lang w:val="en-US"/>
               </w:rPr>
@@ -3029,7 +2947,7 @@
               <w:rPr>
                 <w:rFonts w:ascii="Courier" w:hAnsi="Courier" w:cs="Calibri"/>
                 <w:color w:val="0000FF"/>
-                <w:sz w:val="20"/>
+                <w:sz w:val="24"/>
                 <w:szCs w:val="16"/>
                 <w:lang w:val="en-US"/>
               </w:rPr>
@@ -3040,7 +2958,7 @@
               <w:rPr>
                 <w:rFonts w:ascii="Courier" w:hAnsi="Courier" w:cs="Calibri"/>
                 <w:color w:val="0000FF"/>
-                <w:sz w:val="20"/>
+                <w:sz w:val="24"/>
                 <w:szCs w:val="16"/>
                 <w:lang w:val="en-US"/>
               </w:rPr>
@@ -3051,7 +2969,7 @@
               <w:rPr>
                 <w:rFonts w:ascii="Courier" w:hAnsi="Courier" w:cs="Calibri"/>
                 <w:color w:val="0000FF"/>
-                <w:sz w:val="20"/>
+                <w:sz w:val="24"/>
                 <w:szCs w:val="16"/>
                 <w:lang w:val="en-US"/>
               </w:rPr>
@@ -3062,7 +2980,7 @@
               <w:rPr>
                 <w:rFonts w:ascii="Courier" w:hAnsi="Courier" w:cs="Calibri"/>
                 <w:color w:val="0000FF"/>
-                <w:sz w:val="20"/>
+                <w:sz w:val="24"/>
                 <w:szCs w:val="16"/>
                 <w:lang w:val="en-US"/>
               </w:rPr>
@@ -3073,7 +2991,7 @@
               <w:rPr>
                 <w:rFonts w:ascii="Courier" w:hAnsi="Courier" w:cs="Calibri"/>
                 <w:color w:val="0000FF"/>
-                <w:sz w:val="20"/>
+                <w:sz w:val="24"/>
                 <w:szCs w:val="16"/>
                 <w:lang w:val="en-US"/>
               </w:rPr>
@@ -3084,7 +3002,7 @@
               <w:rPr>
                 <w:rFonts w:ascii="Courier" w:hAnsi="Courier" w:cs="Calibri"/>
                 <w:color w:val="0000FF"/>
-                <w:sz w:val="20"/>
+                <w:sz w:val="24"/>
                 <w:szCs w:val="16"/>
                 <w:lang w:val="en-US"/>
               </w:rPr>
@@ -3095,7 +3013,7 @@
               <w:rPr>
                 <w:rFonts w:ascii="Courier" w:hAnsi="Courier" w:cs="Calibri"/>
                 <w:color w:val="0000FF"/>
-                <w:sz w:val="20"/>
+                <w:sz w:val="24"/>
                 <w:szCs w:val="16"/>
                 <w:lang w:val="en-US"/>
               </w:rPr>
@@ -3109,16 +3027,16 @@
               <w:rPr>
                 <w:rFonts w:ascii="Courier" w:hAnsi="Courier" w:cs="Calibri"/>
                 <w:color w:val="0000FF"/>
-                <w:sz w:val="20"/>
-                <w:szCs w:val="16"/>
-                <w:lang w:val="en-US"/>
-              </w:rPr>
-            </w:pPr>
-            <w:r>
-              <w:rPr>
-                <w:rFonts w:ascii="Courier" w:hAnsi="Courier" w:cs="Calibri"/>
-                <w:color w:val="0000FF"/>
-                <w:sz w:val="20"/>
+                <w:sz w:val="24"/>
+                <w:szCs w:val="16"/>
+                <w:lang w:val="en-US"/>
+              </w:rPr>
+            </w:pPr>
+            <w:r>
+              <w:rPr>
+                <w:rFonts w:ascii="Courier" w:hAnsi="Courier" w:cs="Calibri"/>
+                <w:color w:val="0000FF"/>
+                <w:sz w:val="24"/>
                 <w:szCs w:val="16"/>
                 <w:lang w:val="en-US"/>
               </w:rPr>
@@ -3128,7 +3046,7 @@
               <w:rPr>
                 <w:rFonts w:ascii="Courier" w:hAnsi="Courier" w:cs="Calibri"/>
                 <w:color w:val="0000FF"/>
-                <w:sz w:val="20"/>
+                <w:sz w:val="24"/>
                 <w:szCs w:val="16"/>
                 <w:lang w:val="en-US"/>
               </w:rPr>
@@ -3138,7 +3056,7 @@
               <w:rPr>
                 <w:rFonts w:ascii="Courier" w:hAnsi="Courier" w:cs="Calibri"/>
                 <w:color w:val="0000FF"/>
-                <w:sz w:val="20"/>
+                <w:sz w:val="24"/>
                 <w:szCs w:val="16"/>
                 <w:lang w:val="en-US"/>
               </w:rPr>
@@ -3148,7 +3066,7 @@
               <w:rPr>
                 <w:rFonts w:ascii="Courier" w:hAnsi="Courier" w:cs="Calibri"/>
                 <w:color w:val="0000FF"/>
-                <w:sz w:val="20"/>
+                <w:sz w:val="24"/>
                 <w:szCs w:val="16"/>
                 <w:lang w:val="en-US"/>
               </w:rPr>
@@ -3158,7 +3076,7 @@
               <w:rPr>
                 <w:rFonts w:ascii="Courier" w:hAnsi="Courier" w:cs="Calibri"/>
                 <w:color w:val="0000FF"/>
-                <w:sz w:val="20"/>
+                <w:sz w:val="24"/>
                 <w:szCs w:val="16"/>
                 <w:lang w:val="en-US"/>
               </w:rPr>
@@ -3168,7 +3086,7 @@
               <w:rPr>
                 <w:rFonts w:ascii="Courier" w:hAnsi="Courier" w:cs="Calibri"/>
                 <w:color w:val="0000FF"/>
-                <w:sz w:val="20"/>
+                <w:sz w:val="24"/>
                 <w:szCs w:val="16"/>
                 <w:lang w:val="en-US"/>
               </w:rPr>
@@ -3178,7 +3096,7 @@
               <w:rPr>
                 <w:rFonts w:ascii="Courier" w:hAnsi="Courier" w:cs="Calibri"/>
                 <w:color w:val="0000FF"/>
-                <w:sz w:val="20"/>
+                <w:sz w:val="24"/>
                 <w:szCs w:val="16"/>
                 <w:lang w:val="en-US"/>
               </w:rPr>
@@ -3188,7 +3106,7 @@
               <w:rPr>
                 <w:rFonts w:ascii="Courier" w:hAnsi="Courier" w:cs="Calibri"/>
                 <w:color w:val="0000FF"/>
-                <w:sz w:val="20"/>
+                <w:sz w:val="24"/>
                 <w:szCs w:val="16"/>
                 <w:lang w:val="en-US"/>
               </w:rPr>
@@ -3200,7 +3118,7 @@
               <w:rPr>
                 <w:rFonts w:ascii="Courier" w:hAnsi="Courier" w:cs="Calibri"/>
                 <w:color w:val="0000FF"/>
-                <w:sz w:val="20"/>
+                <w:sz w:val="24"/>
                 <w:szCs w:val="16"/>
                 <w:lang w:val="en-US"/>
               </w:rPr>
@@ -3211,7 +3129,7 @@
               <w:rPr>
                 <w:rFonts w:ascii="Courier" w:hAnsi="Courier" w:cs="Calibri"/>
                 <w:color w:val="0000FF"/>
-                <w:sz w:val="20"/>
+                <w:sz w:val="24"/>
                 <w:szCs w:val="16"/>
                 <w:lang w:val="en-US"/>
               </w:rPr>
@@ -3222,7 +3140,7 @@
               <w:rPr>
                 <w:rFonts w:ascii="Courier" w:hAnsi="Courier" w:cs="Calibri"/>
                 <w:color w:val="0000FF"/>
-                <w:sz w:val="20"/>
+                <w:sz w:val="24"/>
                 <w:szCs w:val="16"/>
                 <w:lang w:val="en-US"/>
               </w:rPr>
@@ -3233,7 +3151,7 @@
               <w:rPr>
                 <w:rFonts w:ascii="Courier" w:hAnsi="Courier" w:cs="Calibri"/>
                 <w:color w:val="0000FF"/>
-                <w:sz w:val="20"/>
+                <w:sz w:val="24"/>
                 <w:szCs w:val="16"/>
                 <w:lang w:val="en-US"/>
               </w:rPr>
@@ -3244,7 +3162,7 @@
               <w:rPr>
                 <w:rFonts w:ascii="Courier" w:hAnsi="Courier" w:cs="Calibri"/>
                 <w:color w:val="0000FF"/>
-                <w:sz w:val="20"/>
+                <w:sz w:val="24"/>
                 <w:szCs w:val="16"/>
                 <w:lang w:val="en-US"/>
               </w:rPr>
@@ -3255,7 +3173,7 @@
               <w:rPr>
                 <w:rFonts w:ascii="Courier" w:hAnsi="Courier" w:cs="Calibri"/>
                 <w:color w:val="0000FF"/>
-                <w:sz w:val="20"/>
+                <w:sz w:val="24"/>
                 <w:szCs w:val="16"/>
                 <w:lang w:val="en-US"/>
               </w:rPr>
@@ -3269,16 +3187,16 @@
               <w:rPr>
                 <w:rFonts w:ascii="Courier" w:hAnsi="Courier" w:cs="Calibri"/>
                 <w:color w:val="0000FF"/>
-                <w:sz w:val="20"/>
-                <w:szCs w:val="16"/>
-                <w:lang w:val="en-US"/>
-              </w:rPr>
-            </w:pPr>
-            <w:r>
-              <w:rPr>
-                <w:rFonts w:ascii="Courier" w:hAnsi="Courier" w:cs="Calibri"/>
-                <w:color w:val="0000FF"/>
-                <w:sz w:val="20"/>
+                <w:sz w:val="24"/>
+                <w:szCs w:val="16"/>
+                <w:lang w:val="en-US"/>
+              </w:rPr>
+            </w:pPr>
+            <w:r>
+              <w:rPr>
+                <w:rFonts w:ascii="Courier" w:hAnsi="Courier" w:cs="Calibri"/>
+                <w:color w:val="0000FF"/>
+                <w:sz w:val="24"/>
                 <w:szCs w:val="16"/>
                 <w:lang w:val="en-US"/>
               </w:rPr>
@@ -3289,7 +3207,7 @@
               <w:rPr>
                 <w:rFonts w:ascii="Courier" w:hAnsi="Courier" w:cs="Calibri"/>
                 <w:color w:val="0000FF"/>
-                <w:sz w:val="20"/>
+                <w:sz w:val="24"/>
                 <w:szCs w:val="16"/>
                 <w:lang w:val="en-US"/>
               </w:rPr>
@@ -3300,7 +3218,7 @@
               <w:rPr>
                 <w:rFonts w:ascii="Courier" w:hAnsi="Courier" w:cs="Calibri"/>
                 <w:color w:val="0000FF"/>
-                <w:sz w:val="20"/>
+                <w:sz w:val="24"/>
                 <w:szCs w:val="16"/>
                 <w:lang w:val="en-US"/>
               </w:rPr>
@@ -3311,7 +3229,7 @@
               <w:rPr>
                 <w:rFonts w:ascii="Courier" w:hAnsi="Courier" w:cs="Calibri"/>
                 <w:color w:val="0000FF"/>
-                <w:sz w:val="20"/>
+                <w:sz w:val="24"/>
                 <w:szCs w:val="16"/>
                 <w:lang w:val="en-US"/>
               </w:rPr>
@@ -3323,12 +3241,15 @@
             <w:pPr>
               <w:autoSpaceDE w:val="0"/>
               <w:autoSpaceDN w:val="0"/>
-            </w:pPr>
-            <w:r>
-              <w:rPr>
-                <w:rFonts w:ascii="Courier" w:hAnsi="Courier" w:cs="Calibri"/>
-                <w:color w:val="0000FF"/>
-                <w:sz w:val="20"/>
+              <w:rPr>
+                <w:sz w:val="24"/>
+              </w:rPr>
+            </w:pPr>
+            <w:r>
+              <w:rPr>
+                <w:rFonts w:ascii="Courier" w:hAnsi="Courier" w:cs="Calibri"/>
+                <w:color w:val="0000FF"/>
+                <w:sz w:val="24"/>
                 <w:szCs w:val="16"/>
                 <w:lang w:val="en-US"/>
               </w:rPr>
@@ -3339,7 +3260,7 @@
               <w:rPr>
                 <w:rFonts w:ascii="Courier" w:hAnsi="Courier" w:cs="Calibri"/>
                 <w:color w:val="0000FF"/>
-                <w:sz w:val="20"/>
+                <w:sz w:val="24"/>
                 <w:szCs w:val="16"/>
                 <w:lang w:val="en-US"/>
               </w:rPr>
@@ -3350,7 +3271,7 @@
               <w:rPr>
                 <w:rFonts w:ascii="Courier" w:hAnsi="Courier" w:cs="Calibri"/>
                 <w:color w:val="0000FF"/>
-                <w:sz w:val="20"/>
+                <w:sz w:val="24"/>
                 <w:szCs w:val="16"/>
                 <w:lang w:val="en-US"/>
               </w:rPr>
@@ -3361,7 +3282,7 @@
               <w:rPr>
                 <w:rFonts w:ascii="Courier" w:hAnsi="Courier" w:cs="Calibri"/>
                 <w:color w:val="0000FF"/>
-                <w:sz w:val="20"/>
+                <w:sz w:val="24"/>
                 <w:szCs w:val="16"/>
                 <w:lang w:val="en-US"/>
               </w:rPr>
@@ -3372,14 +3293,12 @@
               <w:rPr>
                 <w:rFonts w:ascii="Courier" w:hAnsi="Courier" w:cs="Calibri"/>
                 <w:color w:val="0000FF"/>
-                <w:sz w:val="20"/>
+                <w:sz w:val="24"/>
                 <w:szCs w:val="16"/>
                 <w:lang w:val="en-US"/>
               </w:rPr>
               <w:t>;</w:t>
             </w:r>
-            <w:bookmarkStart w:id="0" w:name="_GoBack"/>
-            <w:bookmarkEnd w:id="0"/>
           </w:p>
         </w:tc>
       </w:tr>
@@ -3389,6 +3308,891 @@
         <w:spacing w:after="0"/>
       </w:pPr>
     </w:p>
+    <w:p>
+      <w:pPr>
+        <w:spacing w:after="0"/>
+      </w:pPr>
+    </w:p>
+    <w:p>
+      <w:pPr>
+        <w:spacing w:after="0"/>
+      </w:pPr>
+    </w:p>
+    <w:p>
+      <w:pPr>
+        <w:spacing w:after="0"/>
+      </w:pPr>
+    </w:p>
+    <w:p>
+      <w:pPr>
+        <w:spacing w:after="0"/>
+        <w:rPr>
+          <w:b/>
+        </w:rPr>
+      </w:pPr>
+      <w:r>
+        <w:rPr>
+          <w:b/>
+        </w:rPr>
+        <w:t>Case Study</w:t>
+      </w:r>
+    </w:p>
+    <w:p>
+      <w:pPr>
+        <w:spacing w:after="0"/>
+        <w:rPr>
+          <w:b/>
+        </w:rPr>
+      </w:pPr>
+      <w:r>
+        <w:rPr>
+          <w:b/>
+        </w:rPr>
+        <w:t xml:space="preserve">Due to poor logging by some mechanics, not all transactions have items. However, the boss wants a list of all transactions that have been made by mechanics "Tim </w:t>
+      </w:r>
+      <w:proofErr w:type="spellStart"/>
+      <w:r>
+        <w:rPr>
+          <w:b/>
+        </w:rPr>
+        <w:t>Ivers</w:t>
+      </w:r>
+      <w:proofErr w:type="spellEnd"/>
+      <w:r>
+        <w:rPr>
+          <w:b/>
+        </w:rPr>
+        <w:t xml:space="preserve">", and "Moe </w:t>
+      </w:r>
+      <w:proofErr w:type="spellStart"/>
+      <w:r>
+        <w:rPr>
+          <w:b/>
+        </w:rPr>
+        <w:t>Unkle</w:t>
+      </w:r>
+      <w:proofErr w:type="spellEnd"/>
+      <w:r>
+        <w:rPr>
+          <w:b/>
+        </w:rPr>
+        <w:t xml:space="preserve">". The </w:t>
+      </w:r>
+      <w:r>
+        <w:rPr>
+          <w:b/>
+        </w:rPr>
+        <w:lastRenderedPageBreak/>
+        <w:t>query should include a breakdown of a transaction's items if available (description and price). Sort by Mechanic in alphabetical order and then by the Service Date ascending</w:t>
+      </w:r>
+    </w:p>
+    <w:tbl>
+      <w:tblPr>
+        <w:tblStyle w:val="TableGrid"/>
+        <w:tblW w:w="0" w:type="auto"/>
+        <w:tblLook w:val="04A0" w:firstRow="1" w:lastRow="0" w:firstColumn="1" w:lastColumn="0" w:noHBand="0" w:noVBand="1"/>
+      </w:tblPr>
+      <w:tblGrid>
+        <w:gridCol w:w="9242"/>
+      </w:tblGrid>
+      <w:tr>
+        <w:tc>
+          <w:tcPr>
+            <w:tcW w:w="9242" w:type="dxa"/>
+          </w:tcPr>
+          <w:p>
+            <w:pPr>
+              <w:autoSpaceDE w:val="0"/>
+              <w:autoSpaceDN w:val="0"/>
+              <w:rPr>
+                <w:rFonts w:ascii="Courier" w:hAnsi="Courier" w:cs="Calibri"/>
+                <w:i/>
+                <w:iCs/>
+                <w:color w:val="008000"/>
+                <w:sz w:val="24"/>
+                <w:szCs w:val="16"/>
+                <w:highlight w:val="white"/>
+                <w:lang w:val="en-US"/>
+              </w:rPr>
+            </w:pPr>
+            <w:r>
+              <w:rPr>
+                <w:rFonts w:ascii="Courier" w:hAnsi="Courier" w:cs="Calibri"/>
+                <w:i/>
+                <w:iCs/>
+                <w:color w:val="008000"/>
+                <w:sz w:val="24"/>
+                <w:szCs w:val="16"/>
+                <w:highlight w:val="white"/>
+                <w:lang w:val="en-US"/>
+              </w:rPr>
+              <w:t>--returns all transactions items description, and price</w:t>
+            </w:r>
+          </w:p>
+          <w:p>
+            <w:pPr>
+              <w:autoSpaceDE w:val="0"/>
+              <w:autoSpaceDN w:val="0"/>
+              <w:rPr>
+                <w:rFonts w:ascii="Courier" w:hAnsi="Courier" w:cs="Calibri"/>
+                <w:i/>
+                <w:iCs/>
+                <w:color w:val="008000"/>
+                <w:sz w:val="24"/>
+                <w:szCs w:val="16"/>
+                <w:highlight w:val="white"/>
+                <w:lang w:val="en-US"/>
+              </w:rPr>
+            </w:pPr>
+            <w:r>
+              <w:rPr>
+                <w:rFonts w:ascii="Courier" w:hAnsi="Courier" w:cs="Calibri"/>
+                <w:i/>
+                <w:iCs/>
+                <w:color w:val="008000"/>
+                <w:sz w:val="24"/>
+                <w:szCs w:val="16"/>
+                <w:highlight w:val="white"/>
+                <w:lang w:val="en-US"/>
+              </w:rPr>
+              <w:t xml:space="preserve">--for mechanic Time </w:t>
+            </w:r>
+            <w:proofErr w:type="spellStart"/>
+            <w:r>
+              <w:rPr>
+                <w:rFonts w:ascii="Courier" w:hAnsi="Courier" w:cs="Calibri"/>
+                <w:i/>
+                <w:iCs/>
+                <w:color w:val="008000"/>
+                <w:sz w:val="24"/>
+                <w:szCs w:val="16"/>
+                <w:highlight w:val="white"/>
+                <w:lang w:val="en-US"/>
+              </w:rPr>
+              <w:t>Ivers</w:t>
+            </w:r>
+            <w:proofErr w:type="spellEnd"/>
+            <w:r>
+              <w:rPr>
+                <w:rFonts w:ascii="Courier" w:hAnsi="Courier" w:cs="Calibri"/>
+                <w:i/>
+                <w:iCs/>
+                <w:color w:val="008000"/>
+                <w:sz w:val="24"/>
+                <w:szCs w:val="16"/>
+                <w:highlight w:val="white"/>
+                <w:lang w:val="en-US"/>
+              </w:rPr>
+              <w:t xml:space="preserve"> and Moe </w:t>
+            </w:r>
+            <w:proofErr w:type="spellStart"/>
+            <w:r>
+              <w:rPr>
+                <w:rFonts w:ascii="Courier" w:hAnsi="Courier" w:cs="Calibri"/>
+                <w:i/>
+                <w:iCs/>
+                <w:color w:val="008000"/>
+                <w:sz w:val="24"/>
+                <w:szCs w:val="16"/>
+                <w:highlight w:val="white"/>
+                <w:lang w:val="en-US"/>
+              </w:rPr>
+              <w:t>Unkle</w:t>
+            </w:r>
+            <w:proofErr w:type="spellEnd"/>
+            <w:r>
+              <w:rPr>
+                <w:rFonts w:ascii="Courier" w:hAnsi="Courier" w:cs="Calibri"/>
+                <w:i/>
+                <w:iCs/>
+                <w:color w:val="008000"/>
+                <w:sz w:val="24"/>
+                <w:szCs w:val="16"/>
+                <w:highlight w:val="white"/>
+                <w:lang w:val="en-US"/>
+              </w:rPr>
+              <w:t xml:space="preserve"> </w:t>
+            </w:r>
+          </w:p>
+          <w:p>
+            <w:pPr>
+              <w:autoSpaceDE w:val="0"/>
+              <w:autoSpaceDN w:val="0"/>
+              <w:rPr>
+                <w:rFonts w:ascii="Courier" w:hAnsi="Courier" w:cs="Calibri"/>
+                <w:i/>
+                <w:iCs/>
+                <w:color w:val="008000"/>
+                <w:sz w:val="24"/>
+                <w:szCs w:val="16"/>
+                <w:highlight w:val="white"/>
+                <w:lang w:val="en-US"/>
+              </w:rPr>
+            </w:pPr>
+            <w:r>
+              <w:rPr>
+                <w:rFonts w:ascii="Courier" w:hAnsi="Courier" w:cs="Calibri"/>
+                <w:i/>
+                <w:iCs/>
+                <w:color w:val="008000"/>
+                <w:sz w:val="24"/>
+                <w:szCs w:val="16"/>
+                <w:highlight w:val="white"/>
+                <w:lang w:val="en-US"/>
+              </w:rPr>
+              <w:t>--order by Mechanic in ascending order and then service date</w:t>
+            </w:r>
+          </w:p>
+        </w:tc>
+      </w:tr>
+      <w:tr>
+        <w:tc>
+          <w:tcPr>
+            <w:tcW w:w="9242" w:type="dxa"/>
+          </w:tcPr>
+          <w:p>
+            <w:pPr>
+              <w:autoSpaceDE w:val="0"/>
+              <w:autoSpaceDN w:val="0"/>
+              <w:rPr>
+                <w:rFonts w:ascii="Courier" w:hAnsi="Courier" w:cs="Calibri"/>
+                <w:color w:val="0000FF"/>
+                <w:sz w:val="24"/>
+                <w:szCs w:val="16"/>
+                <w:lang w:val="en-US"/>
+              </w:rPr>
+            </w:pPr>
+            <w:r>
+              <w:rPr>
+                <w:rFonts w:ascii="Courier" w:hAnsi="Courier" w:cs="Calibri"/>
+                <w:color w:val="0000FF"/>
+                <w:sz w:val="24"/>
+                <w:szCs w:val="16"/>
+                <w:lang w:val="en-US"/>
+              </w:rPr>
+              <w:t xml:space="preserve">SELECT </w:t>
+            </w:r>
+            <w:proofErr w:type="spellStart"/>
+            <w:r>
+              <w:rPr>
+                <w:rFonts w:ascii="Courier" w:hAnsi="Courier" w:cs="Calibri"/>
+                <w:color w:val="0000FF"/>
+                <w:sz w:val="24"/>
+                <w:szCs w:val="16"/>
+                <w:lang w:val="en-US"/>
+              </w:rPr>
+              <w:t>mech.first_name</w:t>
+            </w:r>
+            <w:proofErr w:type="spellEnd"/>
+            <w:r>
+              <w:rPr>
+                <w:rFonts w:ascii="Courier" w:hAnsi="Courier" w:cs="Calibri"/>
+                <w:color w:val="0000FF"/>
+                <w:sz w:val="24"/>
+                <w:szCs w:val="16"/>
+                <w:lang w:val="en-US"/>
+              </w:rPr>
+              <w:t>||" "||</w:t>
+            </w:r>
+            <w:proofErr w:type="spellStart"/>
+            <w:r>
+              <w:rPr>
+                <w:rFonts w:ascii="Courier" w:hAnsi="Courier" w:cs="Calibri"/>
+                <w:color w:val="0000FF"/>
+                <w:sz w:val="24"/>
+                <w:szCs w:val="16"/>
+                <w:lang w:val="en-US"/>
+              </w:rPr>
+              <w:t>mech.last_name</w:t>
+            </w:r>
+            <w:proofErr w:type="spellEnd"/>
+            <w:r>
+              <w:rPr>
+                <w:rFonts w:ascii="Courier" w:hAnsi="Courier" w:cs="Calibri"/>
+                <w:color w:val="0000FF"/>
+                <w:sz w:val="24"/>
+                <w:szCs w:val="16"/>
+                <w:lang w:val="en-US"/>
+              </w:rPr>
+              <w:t xml:space="preserve"> Mechanic, </w:t>
+            </w:r>
+          </w:p>
+          <w:p>
+            <w:pPr>
+              <w:autoSpaceDE w:val="0"/>
+              <w:autoSpaceDN w:val="0"/>
+              <w:rPr>
+                <w:rFonts w:ascii="Courier" w:hAnsi="Courier" w:cs="Calibri"/>
+                <w:color w:val="0000FF"/>
+                <w:sz w:val="24"/>
+                <w:szCs w:val="16"/>
+                <w:lang w:val="en-US"/>
+              </w:rPr>
+            </w:pPr>
+            <w:r>
+              <w:rPr>
+                <w:rFonts w:ascii="Courier" w:hAnsi="Courier" w:cs="Calibri"/>
+                <w:color w:val="0000FF"/>
+                <w:sz w:val="24"/>
+                <w:szCs w:val="16"/>
+                <w:lang w:val="en-US"/>
+              </w:rPr>
+              <w:tab/>
+              <w:t xml:space="preserve">   </w:t>
+            </w:r>
+            <w:proofErr w:type="spellStart"/>
+            <w:r>
+              <w:rPr>
+                <w:rFonts w:ascii="Courier" w:hAnsi="Courier" w:cs="Calibri"/>
+                <w:color w:val="0000FF"/>
+                <w:sz w:val="24"/>
+                <w:szCs w:val="16"/>
+                <w:lang w:val="en-US"/>
+              </w:rPr>
+              <w:t>transit.description</w:t>
+            </w:r>
+            <w:proofErr w:type="spellEnd"/>
+            <w:r>
+              <w:rPr>
+                <w:rFonts w:ascii="Courier" w:hAnsi="Courier" w:cs="Calibri"/>
+                <w:color w:val="0000FF"/>
+                <w:sz w:val="24"/>
+                <w:szCs w:val="16"/>
+                <w:lang w:val="en-US"/>
+              </w:rPr>
+              <w:t xml:space="preserve">, </w:t>
+            </w:r>
+          </w:p>
+          <w:p>
+            <w:pPr>
+              <w:autoSpaceDE w:val="0"/>
+              <w:autoSpaceDN w:val="0"/>
+              <w:rPr>
+                <w:rFonts w:ascii="Courier" w:hAnsi="Courier" w:cs="Calibri"/>
+                <w:color w:val="0000FF"/>
+                <w:sz w:val="24"/>
+                <w:szCs w:val="16"/>
+                <w:lang w:val="en-US"/>
+              </w:rPr>
+            </w:pPr>
+            <w:r>
+              <w:rPr>
+                <w:rFonts w:ascii="Courier" w:hAnsi="Courier" w:cs="Calibri"/>
+                <w:color w:val="0000FF"/>
+                <w:sz w:val="24"/>
+                <w:szCs w:val="16"/>
+                <w:lang w:val="en-US"/>
+              </w:rPr>
+              <w:tab/>
+              <w:t xml:space="preserve">   </w:t>
+            </w:r>
+            <w:proofErr w:type="spellStart"/>
+            <w:r>
+              <w:rPr>
+                <w:rFonts w:ascii="Courier" w:hAnsi="Courier" w:cs="Calibri"/>
+                <w:color w:val="0000FF"/>
+                <w:sz w:val="24"/>
+                <w:szCs w:val="16"/>
+                <w:lang w:val="en-US"/>
+              </w:rPr>
+              <w:t>transit.cost</w:t>
+            </w:r>
+            <w:proofErr w:type="spellEnd"/>
+            <w:r>
+              <w:rPr>
+                <w:rFonts w:ascii="Courier" w:hAnsi="Courier" w:cs="Calibri"/>
+                <w:color w:val="0000FF"/>
+                <w:sz w:val="24"/>
+                <w:szCs w:val="16"/>
+                <w:lang w:val="en-US"/>
+              </w:rPr>
+              <w:t xml:space="preserve">, </w:t>
+            </w:r>
+          </w:p>
+          <w:p>
+            <w:pPr>
+              <w:autoSpaceDE w:val="0"/>
+              <w:autoSpaceDN w:val="0"/>
+              <w:rPr>
+                <w:rFonts w:ascii="Courier" w:hAnsi="Courier" w:cs="Calibri"/>
+                <w:color w:val="0000FF"/>
+                <w:sz w:val="24"/>
+                <w:szCs w:val="16"/>
+                <w:lang w:val="en-US"/>
+              </w:rPr>
+            </w:pPr>
+            <w:r>
+              <w:rPr>
+                <w:rFonts w:ascii="Courier" w:hAnsi="Courier" w:cs="Calibri"/>
+                <w:color w:val="0000FF"/>
+                <w:sz w:val="24"/>
+                <w:szCs w:val="16"/>
+                <w:lang w:val="en-US"/>
+              </w:rPr>
+              <w:tab/>
+              <w:t xml:space="preserve">   </w:t>
+            </w:r>
+            <w:proofErr w:type="spellStart"/>
+            <w:r>
+              <w:rPr>
+                <w:rFonts w:ascii="Courier" w:hAnsi="Courier" w:cs="Calibri"/>
+                <w:color w:val="0000FF"/>
+                <w:sz w:val="24"/>
+                <w:szCs w:val="16"/>
+                <w:lang w:val="en-US"/>
+              </w:rPr>
+              <w:t>trans.service_date</w:t>
+            </w:r>
+            <w:proofErr w:type="spellEnd"/>
+            <w:r>
+              <w:rPr>
+                <w:rFonts w:ascii="Courier" w:hAnsi="Courier" w:cs="Calibri"/>
+                <w:color w:val="0000FF"/>
+                <w:sz w:val="24"/>
+                <w:szCs w:val="16"/>
+                <w:lang w:val="en-US"/>
+              </w:rPr>
+              <w:t xml:space="preserve"> </w:t>
+            </w:r>
+          </w:p>
+          <w:p>
+            <w:pPr>
+              <w:autoSpaceDE w:val="0"/>
+              <w:autoSpaceDN w:val="0"/>
+              <w:rPr>
+                <w:rFonts w:ascii="Courier" w:hAnsi="Courier" w:cs="Calibri"/>
+                <w:color w:val="0000FF"/>
+                <w:sz w:val="24"/>
+                <w:szCs w:val="16"/>
+                <w:lang w:val="en-US"/>
+              </w:rPr>
+            </w:pPr>
+            <w:r>
+              <w:rPr>
+                <w:rFonts w:ascii="Courier" w:hAnsi="Courier" w:cs="Calibri"/>
+                <w:color w:val="0000FF"/>
+                <w:sz w:val="24"/>
+                <w:szCs w:val="16"/>
+                <w:lang w:val="en-US"/>
+              </w:rPr>
+              <w:tab/>
+              <w:t xml:space="preserve">FROM </w:t>
+            </w:r>
+            <w:proofErr w:type="spellStart"/>
+            <w:r>
+              <w:rPr>
+                <w:rFonts w:ascii="Courier" w:hAnsi="Courier" w:cs="Calibri"/>
+                <w:color w:val="0000FF"/>
+                <w:sz w:val="24"/>
+                <w:szCs w:val="16"/>
+                <w:lang w:val="en-US"/>
+              </w:rPr>
+              <w:t>sc_transaction_item</w:t>
+            </w:r>
+            <w:proofErr w:type="spellEnd"/>
+            <w:r>
+              <w:rPr>
+                <w:rFonts w:ascii="Courier" w:hAnsi="Courier" w:cs="Calibri"/>
+                <w:color w:val="0000FF"/>
+                <w:sz w:val="24"/>
+                <w:szCs w:val="16"/>
+                <w:lang w:val="en-US"/>
+              </w:rPr>
+              <w:t xml:space="preserve"> transit, </w:t>
+            </w:r>
+            <w:proofErr w:type="spellStart"/>
+            <w:r>
+              <w:rPr>
+                <w:rFonts w:ascii="Courier" w:hAnsi="Courier" w:cs="Calibri"/>
+                <w:color w:val="0000FF"/>
+                <w:sz w:val="24"/>
+                <w:szCs w:val="16"/>
+                <w:lang w:val="en-US"/>
+              </w:rPr>
+              <w:t>sc_transaction</w:t>
+            </w:r>
+            <w:proofErr w:type="spellEnd"/>
+            <w:r>
+              <w:rPr>
+                <w:rFonts w:ascii="Courier" w:hAnsi="Courier" w:cs="Calibri"/>
+                <w:color w:val="0000FF"/>
+                <w:sz w:val="24"/>
+                <w:szCs w:val="16"/>
+                <w:lang w:val="en-US"/>
+              </w:rPr>
+              <w:t xml:space="preserve"> trans, </w:t>
+            </w:r>
+            <w:proofErr w:type="spellStart"/>
+            <w:r>
+              <w:rPr>
+                <w:rFonts w:ascii="Courier" w:hAnsi="Courier" w:cs="Calibri"/>
+                <w:color w:val="0000FF"/>
+                <w:sz w:val="24"/>
+                <w:szCs w:val="16"/>
+                <w:lang w:val="en-US"/>
+              </w:rPr>
+              <w:t>sc_mechanic</w:t>
+            </w:r>
+            <w:proofErr w:type="spellEnd"/>
+            <w:r>
+              <w:rPr>
+                <w:rFonts w:ascii="Courier" w:hAnsi="Courier" w:cs="Calibri"/>
+                <w:color w:val="0000FF"/>
+                <w:sz w:val="24"/>
+                <w:szCs w:val="16"/>
+                <w:lang w:val="en-US"/>
+              </w:rPr>
+              <w:t xml:space="preserve"> </w:t>
+            </w:r>
+            <w:proofErr w:type="spellStart"/>
+            <w:r>
+              <w:rPr>
+                <w:rFonts w:ascii="Courier" w:hAnsi="Courier" w:cs="Calibri"/>
+                <w:color w:val="0000FF"/>
+                <w:sz w:val="24"/>
+                <w:szCs w:val="16"/>
+                <w:lang w:val="en-US"/>
+              </w:rPr>
+              <w:t>mech</w:t>
+            </w:r>
+            <w:proofErr w:type="spellEnd"/>
+          </w:p>
+          <w:p>
+            <w:pPr>
+              <w:autoSpaceDE w:val="0"/>
+              <w:autoSpaceDN w:val="0"/>
+              <w:rPr>
+                <w:rFonts w:ascii="Courier" w:hAnsi="Courier" w:cs="Calibri"/>
+                <w:color w:val="0000FF"/>
+                <w:sz w:val="24"/>
+                <w:szCs w:val="16"/>
+                <w:lang w:val="en-US"/>
+              </w:rPr>
+            </w:pPr>
+            <w:r>
+              <w:rPr>
+                <w:rFonts w:ascii="Courier" w:hAnsi="Courier" w:cs="Calibri"/>
+                <w:color w:val="0000FF"/>
+                <w:sz w:val="24"/>
+                <w:szCs w:val="16"/>
+                <w:lang w:val="en-US"/>
+              </w:rPr>
+              <w:t xml:space="preserve">WHERE </w:t>
+            </w:r>
+            <w:proofErr w:type="spellStart"/>
+            <w:r>
+              <w:rPr>
+                <w:rFonts w:ascii="Courier" w:hAnsi="Courier" w:cs="Calibri"/>
+                <w:color w:val="0000FF"/>
+                <w:sz w:val="24"/>
+                <w:szCs w:val="16"/>
+                <w:lang w:val="en-US"/>
+              </w:rPr>
+              <w:t>transit.transaction_id</w:t>
+            </w:r>
+            <w:proofErr w:type="spellEnd"/>
+            <w:r>
+              <w:rPr>
+                <w:rFonts w:ascii="Courier" w:hAnsi="Courier" w:cs="Calibri"/>
+                <w:color w:val="0000FF"/>
+                <w:sz w:val="24"/>
+                <w:szCs w:val="16"/>
+                <w:lang w:val="en-US"/>
+              </w:rPr>
+              <w:t xml:space="preserve"> = </w:t>
+            </w:r>
+            <w:proofErr w:type="spellStart"/>
+            <w:r>
+              <w:rPr>
+                <w:rFonts w:ascii="Courier" w:hAnsi="Courier" w:cs="Calibri"/>
+                <w:color w:val="0000FF"/>
+                <w:sz w:val="24"/>
+                <w:szCs w:val="16"/>
+                <w:lang w:val="en-US"/>
+              </w:rPr>
+              <w:t>trans.transaction_id</w:t>
+            </w:r>
+            <w:proofErr w:type="spellEnd"/>
+          </w:p>
+          <w:p>
+            <w:pPr>
+              <w:autoSpaceDE w:val="0"/>
+              <w:autoSpaceDN w:val="0"/>
+              <w:rPr>
+                <w:rFonts w:ascii="Courier" w:hAnsi="Courier" w:cs="Calibri"/>
+                <w:color w:val="0000FF"/>
+                <w:sz w:val="24"/>
+                <w:szCs w:val="16"/>
+                <w:lang w:val="en-US"/>
+              </w:rPr>
+            </w:pPr>
+            <w:r>
+              <w:rPr>
+                <w:rFonts w:ascii="Courier" w:hAnsi="Courier" w:cs="Calibri"/>
+                <w:color w:val="0000FF"/>
+                <w:sz w:val="24"/>
+                <w:szCs w:val="16"/>
+                <w:lang w:val="en-US"/>
+              </w:rPr>
+              <w:t xml:space="preserve">AND </w:t>
+            </w:r>
+            <w:proofErr w:type="spellStart"/>
+            <w:r>
+              <w:rPr>
+                <w:rFonts w:ascii="Courier" w:hAnsi="Courier" w:cs="Calibri"/>
+                <w:color w:val="0000FF"/>
+                <w:sz w:val="24"/>
+                <w:szCs w:val="16"/>
+                <w:lang w:val="en-US"/>
+              </w:rPr>
+              <w:t>trans.mechanic_id</w:t>
+            </w:r>
+            <w:proofErr w:type="spellEnd"/>
+            <w:r>
+              <w:rPr>
+                <w:rFonts w:ascii="Courier" w:hAnsi="Courier" w:cs="Calibri"/>
+                <w:color w:val="0000FF"/>
+                <w:sz w:val="24"/>
+                <w:szCs w:val="16"/>
+                <w:lang w:val="en-US"/>
+              </w:rPr>
+              <w:t xml:space="preserve"> = </w:t>
+            </w:r>
+            <w:proofErr w:type="spellStart"/>
+            <w:r>
+              <w:rPr>
+                <w:rFonts w:ascii="Courier" w:hAnsi="Courier" w:cs="Calibri"/>
+                <w:color w:val="0000FF"/>
+                <w:sz w:val="24"/>
+                <w:szCs w:val="16"/>
+                <w:lang w:val="en-US"/>
+              </w:rPr>
+              <w:t>mech.mechanic_id</w:t>
+            </w:r>
+            <w:proofErr w:type="spellEnd"/>
+          </w:p>
+          <w:p>
+            <w:pPr>
+              <w:autoSpaceDE w:val="0"/>
+              <w:autoSpaceDN w:val="0"/>
+              <w:rPr>
+                <w:rFonts w:ascii="Courier" w:hAnsi="Courier" w:cs="Calibri"/>
+                <w:color w:val="0000FF"/>
+                <w:sz w:val="24"/>
+                <w:szCs w:val="16"/>
+                <w:lang w:val="en-US"/>
+              </w:rPr>
+            </w:pPr>
+            <w:r>
+              <w:rPr>
+                <w:rFonts w:ascii="Courier" w:hAnsi="Courier" w:cs="Calibri"/>
+                <w:color w:val="0000FF"/>
+                <w:sz w:val="24"/>
+                <w:szCs w:val="16"/>
+                <w:lang w:val="en-US"/>
+              </w:rPr>
+              <w:t>AND LOWER(</w:t>
+            </w:r>
+            <w:proofErr w:type="spellStart"/>
+            <w:r>
+              <w:rPr>
+                <w:rFonts w:ascii="Courier" w:hAnsi="Courier" w:cs="Calibri"/>
+                <w:color w:val="0000FF"/>
+                <w:sz w:val="24"/>
+                <w:szCs w:val="16"/>
+                <w:lang w:val="en-US"/>
+              </w:rPr>
+              <w:t>mech.first_name</w:t>
+            </w:r>
+            <w:proofErr w:type="spellEnd"/>
+            <w:r>
+              <w:rPr>
+                <w:rFonts w:ascii="Courier" w:hAnsi="Courier" w:cs="Calibri"/>
+                <w:color w:val="0000FF"/>
+                <w:sz w:val="24"/>
+                <w:szCs w:val="16"/>
+                <w:lang w:val="en-US"/>
+              </w:rPr>
+              <w:t>) IN ('</w:t>
+            </w:r>
+            <w:proofErr w:type="spellStart"/>
+            <w:r>
+              <w:rPr>
+                <w:rFonts w:ascii="Courier" w:hAnsi="Courier" w:cs="Calibri"/>
+                <w:color w:val="0000FF"/>
+                <w:sz w:val="24"/>
+                <w:szCs w:val="16"/>
+                <w:lang w:val="en-US"/>
+              </w:rPr>
+              <w:t>tim</w:t>
+            </w:r>
+            <w:proofErr w:type="spellEnd"/>
+            <w:r>
+              <w:rPr>
+                <w:rFonts w:ascii="Courier" w:hAnsi="Courier" w:cs="Calibri"/>
+                <w:color w:val="0000FF"/>
+                <w:sz w:val="24"/>
+                <w:szCs w:val="16"/>
+                <w:lang w:val="en-US"/>
+              </w:rPr>
+              <w:t>', '</w:t>
+            </w:r>
+            <w:proofErr w:type="spellStart"/>
+            <w:r>
+              <w:rPr>
+                <w:rFonts w:ascii="Courier" w:hAnsi="Courier" w:cs="Calibri"/>
+                <w:color w:val="0000FF"/>
+                <w:sz w:val="24"/>
+                <w:szCs w:val="16"/>
+                <w:lang w:val="en-US"/>
+              </w:rPr>
+              <w:t>moe</w:t>
+            </w:r>
+            <w:proofErr w:type="spellEnd"/>
+            <w:r>
+              <w:rPr>
+                <w:rFonts w:ascii="Courier" w:hAnsi="Courier" w:cs="Calibri"/>
+                <w:color w:val="0000FF"/>
+                <w:sz w:val="24"/>
+                <w:szCs w:val="16"/>
+                <w:lang w:val="en-US"/>
+              </w:rPr>
+              <w:t>')</w:t>
+            </w:r>
+          </w:p>
+          <w:p>
+            <w:pPr>
+              <w:autoSpaceDE w:val="0"/>
+              <w:autoSpaceDN w:val="0"/>
+              <w:rPr>
+                <w:rFonts w:ascii="Courier" w:hAnsi="Courier" w:cs="Calibri"/>
+                <w:color w:val="0000FF"/>
+                <w:sz w:val="24"/>
+                <w:szCs w:val="16"/>
+                <w:lang w:val="en-US"/>
+              </w:rPr>
+            </w:pPr>
+            <w:r>
+              <w:rPr>
+                <w:rFonts w:ascii="Courier" w:hAnsi="Courier" w:cs="Calibri"/>
+                <w:color w:val="0000FF"/>
+                <w:sz w:val="24"/>
+                <w:szCs w:val="16"/>
+                <w:lang w:val="en-US"/>
+              </w:rPr>
+              <w:t>AND LOWER(</w:t>
+            </w:r>
+            <w:proofErr w:type="spellStart"/>
+            <w:r>
+              <w:rPr>
+                <w:rFonts w:ascii="Courier" w:hAnsi="Courier" w:cs="Calibri"/>
+                <w:color w:val="0000FF"/>
+                <w:sz w:val="24"/>
+                <w:szCs w:val="16"/>
+                <w:lang w:val="en-US"/>
+              </w:rPr>
+              <w:t>mech.last_name</w:t>
+            </w:r>
+            <w:proofErr w:type="spellEnd"/>
+            <w:r>
+              <w:rPr>
+                <w:rFonts w:ascii="Courier" w:hAnsi="Courier" w:cs="Calibri"/>
+                <w:color w:val="0000FF"/>
+                <w:sz w:val="24"/>
+                <w:szCs w:val="16"/>
+                <w:lang w:val="en-US"/>
+              </w:rPr>
+              <w:t>) IN ('</w:t>
+            </w:r>
+            <w:proofErr w:type="spellStart"/>
+            <w:r>
+              <w:rPr>
+                <w:rFonts w:ascii="Courier" w:hAnsi="Courier" w:cs="Calibri"/>
+                <w:color w:val="0000FF"/>
+                <w:sz w:val="24"/>
+                <w:szCs w:val="16"/>
+                <w:lang w:val="en-US"/>
+              </w:rPr>
+              <w:t>ivers</w:t>
+            </w:r>
+            <w:proofErr w:type="spellEnd"/>
+            <w:r>
+              <w:rPr>
+                <w:rFonts w:ascii="Courier" w:hAnsi="Courier" w:cs="Calibri"/>
+                <w:color w:val="0000FF"/>
+                <w:sz w:val="24"/>
+                <w:szCs w:val="16"/>
+                <w:lang w:val="en-US"/>
+              </w:rPr>
+              <w:t>', '</w:t>
+            </w:r>
+            <w:proofErr w:type="spellStart"/>
+            <w:r>
+              <w:rPr>
+                <w:rFonts w:ascii="Courier" w:hAnsi="Courier" w:cs="Calibri"/>
+                <w:color w:val="0000FF"/>
+                <w:sz w:val="24"/>
+                <w:szCs w:val="16"/>
+                <w:lang w:val="en-US"/>
+              </w:rPr>
+              <w:t>unkle</w:t>
+            </w:r>
+            <w:proofErr w:type="spellEnd"/>
+            <w:r>
+              <w:rPr>
+                <w:rFonts w:ascii="Courier" w:hAnsi="Courier" w:cs="Calibri"/>
+                <w:color w:val="0000FF"/>
+                <w:sz w:val="24"/>
+                <w:szCs w:val="16"/>
+                <w:lang w:val="en-US"/>
+              </w:rPr>
+              <w:t>')</w:t>
+            </w:r>
+          </w:p>
+          <w:p>
+            <w:pPr>
+              <w:autoSpaceDE w:val="0"/>
+              <w:autoSpaceDN w:val="0"/>
+              <w:rPr>
+                <w:sz w:val="24"/>
+              </w:rPr>
+            </w:pPr>
+            <w:r>
+              <w:rPr>
+                <w:rFonts w:ascii="Courier" w:hAnsi="Courier" w:cs="Calibri"/>
+                <w:color w:val="0000FF"/>
+                <w:sz w:val="24"/>
+                <w:szCs w:val="16"/>
+                <w:lang w:val="en-US"/>
+              </w:rPr>
+              <w:t xml:space="preserve">order by Mechanic, </w:t>
+            </w:r>
+            <w:proofErr w:type="spellStart"/>
+            <w:r>
+              <w:rPr>
+                <w:rFonts w:ascii="Courier" w:hAnsi="Courier" w:cs="Calibri"/>
+                <w:color w:val="0000FF"/>
+                <w:sz w:val="24"/>
+                <w:szCs w:val="16"/>
+                <w:lang w:val="en-US"/>
+              </w:rPr>
+              <w:t>trans.service_date</w:t>
+            </w:r>
+            <w:proofErr w:type="spellEnd"/>
+            <w:r>
+              <w:rPr>
+                <w:rFonts w:ascii="Courier" w:hAnsi="Courier" w:cs="Calibri"/>
+                <w:color w:val="0000FF"/>
+                <w:sz w:val="24"/>
+                <w:szCs w:val="16"/>
+                <w:lang w:val="en-US"/>
+              </w:rPr>
+              <w:t>;</w:t>
+            </w:r>
+          </w:p>
+        </w:tc>
+      </w:tr>
+    </w:tbl>
     <w:p>
       <w:pPr>
         <w:spacing w:after="0"/>

--- a/TechnicalInterivew-DB.docx
+++ b/TechnicalInterivew-DB.docx
@@ -1459,8 +1459,6 @@
           <w:b/>
         </w:rPr>
       </w:pPr>
-      <w:bookmarkStart w:id="0" w:name="_GoBack"/>
-      <w:bookmarkEnd w:id="0"/>
       <w:r>
         <w:rPr>
           <w:b/>
@@ -4198,6 +4196,736 @@
         <w:spacing w:after="0"/>
       </w:pPr>
     </w:p>
+    <w:p>
+      <w:pPr>
+        <w:spacing w:after="0"/>
+      </w:pPr>
+    </w:p>
+    <w:p>
+      <w:pPr>
+        <w:spacing w:after="0"/>
+      </w:pPr>
+      <w:r>
+        <w:t>Part 3 - Database Design</w:t>
+      </w:r>
+    </w:p>
+    <w:p>
+      <w:pPr>
+        <w:spacing w:after="0"/>
+      </w:pPr>
+      <w:r>
+        <w:t>Based on the attached schema, what tables and columns would you introduce or remove if you were asked to modify the schema to support the below scenarios?</w:t>
+      </w:r>
+    </w:p>
+    <w:p>
+      <w:pPr>
+        <w:spacing w:after="0"/>
+      </w:pPr>
+    </w:p>
+    <w:p>
+      <w:pPr>
+        <w:spacing w:after="0"/>
+        <w:rPr>
+          <w:b/>
+        </w:rPr>
+      </w:pPr>
+      <w:r>
+        <w:rPr>
+          <w:b/>
+        </w:rPr>
+        <w:t>Case Study</w:t>
+      </w:r>
+    </w:p>
+    <w:p>
+      <w:pPr>
+        <w:spacing w:after="0"/>
+        <w:rPr>
+          <w:b/>
+        </w:rPr>
+      </w:pPr>
+      <w:r>
+        <w:rPr>
+          <w:b/>
+        </w:rPr>
+        <w:t xml:space="preserve">In order to send out Receipts and Promotional offers to customers as well as upcoming Job information to mechanics we want to add both email addresses and physical addresses to the system. </w:t>
+      </w:r>
+    </w:p>
+    <w:p>
+      <w:pPr>
+        <w:spacing w:after="0"/>
+        <w:rPr>
+          <w:b/>
+        </w:rPr>
+      </w:pPr>
+      <w:r>
+        <w:rPr>
+          <w:b/>
+        </w:rPr>
+        <w:t>An email address is a simple string. An address consists of a Suite, Street, City, Province and Country.</w:t>
+      </w:r>
+    </w:p>
+    <w:p>
+      <w:pPr>
+        <w:spacing w:after="0"/>
+      </w:pPr>
+    </w:p>
+    <w:p>
+      <w:pPr>
+        <w:spacing w:after="0"/>
+      </w:pPr>
+      <w:r>
+        <w:t>Email address is customer specific so this can be captured when</w:t>
+      </w:r>
+      <w:r>
+        <w:t xml:space="preserve"> a</w:t>
+      </w:r>
+      <w:r>
+        <w:t xml:space="preserve"> new customer is created. New foreign key is required to relate to an address for the customer.</w:t>
+      </w:r>
+    </w:p>
+    <w:tbl>
+      <w:tblPr>
+        <w:tblStyle w:val="TableGrid"/>
+        <w:tblW w:w="0" w:type="auto"/>
+        <w:tblLook w:val="04A0" w:firstRow="1" w:lastRow="0" w:firstColumn="1" w:lastColumn="0" w:noHBand="0" w:noVBand="1"/>
+      </w:tblPr>
+      <w:tblGrid>
+        <w:gridCol w:w="3510"/>
+      </w:tblGrid>
+      <w:tr>
+        <w:tc>
+          <w:tcPr>
+            <w:tcW w:w="3510" w:type="dxa"/>
+            <w:shd w:val="clear" w:color="auto" w:fill="D9D9D9" w:themeFill="background1" w:themeFillShade="D9"/>
+          </w:tcPr>
+          <w:p>
+            <w:r>
+              <w:t>SC_CUSTOMER</w:t>
+            </w:r>
+          </w:p>
+        </w:tc>
+      </w:tr>
+      <w:tr>
+        <w:tc>
+          <w:tcPr>
+            <w:tcW w:w="3510" w:type="dxa"/>
+          </w:tcPr>
+          <w:p>
+            <w:proofErr w:type="spellStart"/>
+            <w:r>
+              <w:t>customer_id</w:t>
+            </w:r>
+            <w:proofErr w:type="spellEnd"/>
+          </w:p>
+        </w:tc>
+      </w:tr>
+      <w:tr>
+        <w:tc>
+          <w:tcPr>
+            <w:tcW w:w="3510" w:type="dxa"/>
+          </w:tcPr>
+          <w:p>
+            <w:proofErr w:type="spellStart"/>
+            <w:r>
+              <w:t>first_name</w:t>
+            </w:r>
+            <w:proofErr w:type="spellEnd"/>
+          </w:p>
+        </w:tc>
+      </w:tr>
+      <w:tr>
+        <w:tc>
+          <w:tcPr>
+            <w:tcW w:w="3510" w:type="dxa"/>
+          </w:tcPr>
+          <w:p>
+            <w:proofErr w:type="spellStart"/>
+            <w:r>
+              <w:t>last_name</w:t>
+            </w:r>
+            <w:proofErr w:type="spellEnd"/>
+          </w:p>
+        </w:tc>
+      </w:tr>
+      <w:tr>
+        <w:tc>
+          <w:tcPr>
+            <w:tcW w:w="3510" w:type="dxa"/>
+            <w:shd w:val="clear" w:color="auto" w:fill="FBD4B4" w:themeFill="accent6" w:themeFillTint="66"/>
+          </w:tcPr>
+          <w:p>
+            <w:proofErr w:type="spellStart"/>
+            <w:r>
+              <w:t>email_address</w:t>
+            </w:r>
+            <w:proofErr w:type="spellEnd"/>
+          </w:p>
+        </w:tc>
+      </w:tr>
+      <w:tr>
+        <w:tc>
+          <w:tcPr>
+            <w:tcW w:w="3510" w:type="dxa"/>
+            <w:shd w:val="clear" w:color="auto" w:fill="FBD4B4" w:themeFill="accent6" w:themeFillTint="66"/>
+          </w:tcPr>
+          <w:p>
+            <w:proofErr w:type="spellStart"/>
+            <w:r>
+              <w:t>customer_address_id</w:t>
+            </w:r>
+            <w:proofErr w:type="spellEnd"/>
+          </w:p>
+        </w:tc>
+      </w:tr>
+    </w:tbl>
+    <w:p>
+      <w:pPr>
+        <w:spacing w:after="0"/>
+      </w:pPr>
+    </w:p>
+    <w:p>
+      <w:pPr>
+        <w:spacing w:after="0"/>
+      </w:pPr>
+      <w:r>
+        <w:t xml:space="preserve">A new address entity or table is appropriate as customer may change address or may have multiple addresses. </w:t>
+      </w:r>
+    </w:p>
+    <w:tbl>
+      <w:tblPr>
+        <w:tblStyle w:val="TableGrid"/>
+        <w:tblW w:w="0" w:type="auto"/>
+        <w:tblLook w:val="04A0" w:firstRow="1" w:lastRow="0" w:firstColumn="1" w:lastColumn="0" w:noHBand="0" w:noVBand="1"/>
+      </w:tblPr>
+      <w:tblGrid>
+        <w:gridCol w:w="3510"/>
+      </w:tblGrid>
+      <w:tr>
+        <w:tc>
+          <w:tcPr>
+            <w:tcW w:w="3510" w:type="dxa"/>
+            <w:shd w:val="clear" w:color="auto" w:fill="D9D9D9" w:themeFill="background1" w:themeFillShade="D9"/>
+          </w:tcPr>
+          <w:p>
+            <w:r>
+              <w:t>SC_CUSTOMER</w:t>
+            </w:r>
+            <w:r>
+              <w:t>_ADDRESS</w:t>
+            </w:r>
+          </w:p>
+        </w:tc>
+      </w:tr>
+      <w:tr>
+        <w:tc>
+          <w:tcPr>
+            <w:tcW w:w="3510" w:type="dxa"/>
+          </w:tcPr>
+          <w:p>
+            <w:proofErr w:type="spellStart"/>
+            <w:r>
+              <w:t>customer_</w:t>
+            </w:r>
+            <w:r>
+              <w:t>address_</w:t>
+            </w:r>
+            <w:r>
+              <w:t>id</w:t>
+            </w:r>
+            <w:proofErr w:type="spellEnd"/>
+            <w:r>
+              <w:t xml:space="preserve"> </w:t>
+            </w:r>
+          </w:p>
+        </w:tc>
+      </w:tr>
+      <w:tr>
+        <w:tc>
+          <w:tcPr>
+            <w:tcW w:w="3510" w:type="dxa"/>
+          </w:tcPr>
+          <w:p>
+            <w:r>
+              <w:t>suite</w:t>
+            </w:r>
+          </w:p>
+        </w:tc>
+      </w:tr>
+      <w:tr>
+        <w:tc>
+          <w:tcPr>
+            <w:tcW w:w="3510" w:type="dxa"/>
+          </w:tcPr>
+          <w:p>
+            <w:r>
+              <w:t>street</w:t>
+            </w:r>
+          </w:p>
+        </w:tc>
+      </w:tr>
+      <w:tr>
+        <w:tc>
+          <w:tcPr>
+            <w:tcW w:w="3510" w:type="dxa"/>
+            <w:shd w:val="clear" w:color="auto" w:fill="auto"/>
+          </w:tcPr>
+          <w:p>
+            <w:r>
+              <w:t>city</w:t>
+            </w:r>
+          </w:p>
+        </w:tc>
+      </w:tr>
+      <w:tr>
+        <w:tc>
+          <w:tcPr>
+            <w:tcW w:w="3510" w:type="dxa"/>
+            <w:shd w:val="clear" w:color="auto" w:fill="auto"/>
+          </w:tcPr>
+          <w:p>
+            <w:r>
+              <w:t>province</w:t>
+            </w:r>
+          </w:p>
+        </w:tc>
+      </w:tr>
+      <w:tr>
+        <w:tc>
+          <w:tcPr>
+            <w:tcW w:w="3510" w:type="dxa"/>
+            <w:shd w:val="clear" w:color="auto" w:fill="auto"/>
+          </w:tcPr>
+          <w:p>
+            <w:r>
+              <w:t>C</w:t>
+            </w:r>
+            <w:r>
+              <w:t>ountry</w:t>
+            </w:r>
+          </w:p>
+        </w:tc>
+      </w:tr>
+    </w:tbl>
+    <w:p>
+      <w:pPr>
+        <w:spacing w:after="0"/>
+      </w:pPr>
+    </w:p>
+    <w:p>
+      <w:pPr>
+        <w:spacing w:after="0"/>
+        <w:rPr>
+          <w:b/>
+        </w:rPr>
+      </w:pPr>
+      <w:r>
+        <w:rPr>
+          <w:b/>
+        </w:rPr>
+        <w:lastRenderedPageBreak/>
+        <w:t>Case Study</w:t>
+      </w:r>
+    </w:p>
+    <w:p>
+      <w:pPr>
+        <w:spacing w:after="0"/>
+        <w:rPr>
+          <w:b/>
+        </w:rPr>
+      </w:pPr>
+      <w:r>
+        <w:rPr>
+          <w:b/>
+        </w:rPr>
+        <w:t>Currently the SC_TRANSACTION_ITEM table is causing issues for reporting and records keeping. The “description” column is being populated by free form input by the mechanics, for example, an Oil Change is stored in many different ways: “OIL CHANGE”, “oil change”, “Oil Change”, “OIL” ...etc.</w:t>
+      </w:r>
+    </w:p>
+    <w:p>
+      <w:pPr>
+        <w:spacing w:after="0"/>
+        <w:rPr>
+          <w:b/>
+        </w:rPr>
+      </w:pPr>
+      <w:r>
+        <w:rPr>
+          <w:b/>
+        </w:rPr>
+        <w:t xml:space="preserve">Additionally, mechanics aren't charging a consistent rate for these common jobs either as they are directly entering the cost and have occasionally been cutting deals or overcharging. </w:t>
+      </w:r>
+    </w:p>
+    <w:p>
+      <w:pPr>
+        <w:pStyle w:val="ListParagraph"/>
+        <w:numPr>
+          <w:ilvl w:val="0"/>
+          <w:numId w:val="1"/>
+        </w:numPr>
+        <w:spacing w:after="0"/>
+        <w:rPr>
+          <w:b/>
+        </w:rPr>
+      </w:pPr>
+      <w:r>
+        <w:rPr>
+          <w:b/>
+        </w:rPr>
+        <w:t>We want to enhance the application to have a specific set of Services (Ex: Oil Change, Tire Rotation...</w:t>
+      </w:r>
+      <w:proofErr w:type="spellStart"/>
+      <w:r>
+        <w:rPr>
+          <w:b/>
+        </w:rPr>
+        <w:t>etc</w:t>
+      </w:r>
+      <w:proofErr w:type="spellEnd"/>
+      <w:r>
+        <w:rPr>
+          <w:b/>
+        </w:rPr>
+        <w:t xml:space="preserve">) with defined prices. </w:t>
+      </w:r>
+    </w:p>
+    <w:p>
+      <w:pPr>
+        <w:pStyle w:val="ListParagraph"/>
+        <w:numPr>
+          <w:ilvl w:val="0"/>
+          <w:numId w:val="1"/>
+        </w:numPr>
+        <w:spacing w:after="0"/>
+        <w:rPr>
+          <w:b/>
+        </w:rPr>
+      </w:pPr>
+      <w:r>
+        <w:rPr>
+          <w:b/>
+        </w:rPr>
+        <w:t xml:space="preserve">We would still like mechanics to be able to provide notes on the individual </w:t>
+      </w:r>
+      <w:proofErr w:type="spellStart"/>
+      <w:r>
+        <w:rPr>
+          <w:b/>
+        </w:rPr>
+        <w:t>transaction_items</w:t>
+      </w:r>
+      <w:proofErr w:type="spellEnd"/>
+      <w:r>
+        <w:rPr>
+          <w:b/>
+        </w:rPr>
+        <w:t xml:space="preserve"> performed.</w:t>
+      </w:r>
+    </w:p>
+    <w:p>
+      <w:pPr>
+        <w:pStyle w:val="ListParagraph"/>
+        <w:numPr>
+          <w:ilvl w:val="0"/>
+          <w:numId w:val="1"/>
+        </w:numPr>
+        <w:spacing w:after="0"/>
+        <w:rPr>
+          <w:b/>
+        </w:rPr>
+      </w:pPr>
+      <w:r>
+        <w:rPr>
+          <w:b/>
+        </w:rPr>
+        <w:t xml:space="preserve">All transaction items should be associated with a Service. We would like to be able to add a new Service (“Ex: Toyota Camry Steering Column Warranty Recall”) at run time in the application. </w:t>
+      </w:r>
+    </w:p>
+    <w:p>
+      <w:pPr>
+        <w:pStyle w:val="ListParagraph"/>
+        <w:numPr>
+          <w:ilvl w:val="0"/>
+          <w:numId w:val="1"/>
+        </w:numPr>
+        <w:spacing w:after="0"/>
+      </w:pPr>
+      <w:r>
+        <w:rPr>
+          <w:b/>
+        </w:rPr>
+        <w:t>If a price of the service is increased it should only affect the transaction items created AFTER the change, it should not affect current or past records.</w:t>
+      </w:r>
+    </w:p>
+    <w:p>
+      <w:pPr>
+        <w:spacing w:after="0"/>
+      </w:pPr>
+    </w:p>
+    <w:p>
+      <w:pPr>
+        <w:spacing w:after="0"/>
+      </w:pPr>
+      <w:r>
+        <w:t>Service type array should be introduced as one service type can have many service types.</w:t>
+      </w:r>
+    </w:p>
+    <w:tbl>
+      <w:tblPr>
+        <w:tblStyle w:val="TableGrid"/>
+        <w:tblW w:w="0" w:type="auto"/>
+        <w:tblLook w:val="04A0" w:firstRow="1" w:lastRow="0" w:firstColumn="1" w:lastColumn="0" w:noHBand="0" w:noVBand="1"/>
+      </w:tblPr>
+      <w:tblGrid>
+        <w:gridCol w:w="3510"/>
+      </w:tblGrid>
+      <w:tr>
+        <w:tc>
+          <w:tcPr>
+            <w:tcW w:w="3510" w:type="dxa"/>
+            <w:shd w:val="clear" w:color="auto" w:fill="D9D9D9" w:themeFill="background1" w:themeFillShade="D9"/>
+          </w:tcPr>
+          <w:p>
+            <w:r>
+              <w:t>SC_SERVICE_TYPE</w:t>
+            </w:r>
+          </w:p>
+        </w:tc>
+      </w:tr>
+      <w:tr>
+        <w:tc>
+          <w:tcPr>
+            <w:tcW w:w="3510" w:type="dxa"/>
+          </w:tcPr>
+          <w:p>
+            <w:proofErr w:type="spellStart"/>
+            <w:r>
+              <w:t>service</w:t>
+            </w:r>
+            <w:r>
+              <w:t>_</w:t>
+            </w:r>
+            <w:r>
+              <w:t>type_id</w:t>
+            </w:r>
+            <w:proofErr w:type="spellEnd"/>
+            <w:r>
+              <w:t xml:space="preserve"> </w:t>
+            </w:r>
+          </w:p>
+        </w:tc>
+      </w:tr>
+      <w:tr>
+        <w:tc>
+          <w:tcPr>
+            <w:tcW w:w="3510" w:type="dxa"/>
+          </w:tcPr>
+          <w:p>
+            <w:proofErr w:type="spellStart"/>
+            <w:r>
+              <w:t>Type_name</w:t>
+            </w:r>
+            <w:proofErr w:type="spellEnd"/>
+          </w:p>
+        </w:tc>
+      </w:tr>
+      <w:tr>
+        <w:tc>
+          <w:tcPr>
+            <w:tcW w:w="3510" w:type="dxa"/>
+          </w:tcPr>
+          <w:p>
+            <w:proofErr w:type="spellStart"/>
+            <w:r>
+              <w:t>type_description</w:t>
+            </w:r>
+            <w:proofErr w:type="spellEnd"/>
+          </w:p>
+        </w:tc>
+      </w:tr>
+      <w:tr>
+        <w:tc>
+          <w:tcPr>
+            <w:tcW w:w="3510" w:type="dxa"/>
+            <w:shd w:val="clear" w:color="auto" w:fill="auto"/>
+          </w:tcPr>
+          <w:p>
+            <w:r>
+              <w:t>cost</w:t>
+            </w:r>
+          </w:p>
+        </w:tc>
+      </w:tr>
+      <w:tr>
+        <w:tc>
+          <w:tcPr>
+            <w:tcW w:w="3510" w:type="dxa"/>
+            <w:shd w:val="clear" w:color="auto" w:fill="auto"/>
+          </w:tcPr>
+          <w:p>
+            <w:proofErr w:type="spellStart"/>
+            <w:r>
+              <w:t>transaction_items_ID</w:t>
+            </w:r>
+            <w:proofErr w:type="spellEnd"/>
+          </w:p>
+        </w:tc>
+      </w:tr>
+    </w:tbl>
+    <w:p>
+      <w:pPr>
+        <w:spacing w:after="0"/>
+      </w:pPr>
+    </w:p>
+    <w:p>
+      <w:pPr>
+        <w:spacing w:after="0"/>
+      </w:pPr>
+      <w:r>
+        <w:t xml:space="preserve">Additionally </w:t>
+      </w:r>
+      <w:proofErr w:type="spellStart"/>
+      <w:r>
+        <w:t>transaction_item</w:t>
+      </w:r>
+      <w:proofErr w:type="spellEnd"/>
+      <w:r>
+        <w:t xml:space="preserve"> table needs to be modified in the below manner</w:t>
+      </w:r>
+    </w:p>
+    <w:tbl>
+      <w:tblPr>
+        <w:tblStyle w:val="TableGrid"/>
+        <w:tblW w:w="0" w:type="auto"/>
+        <w:tblLook w:val="04A0" w:firstRow="1" w:lastRow="0" w:firstColumn="1" w:lastColumn="0" w:noHBand="0" w:noVBand="1"/>
+      </w:tblPr>
+      <w:tblGrid>
+        <w:gridCol w:w="3510"/>
+      </w:tblGrid>
+      <w:tr>
+        <w:tc>
+          <w:tcPr>
+            <w:tcW w:w="3510" w:type="dxa"/>
+            <w:shd w:val="clear" w:color="auto" w:fill="D9D9D9" w:themeFill="background1" w:themeFillShade="D9"/>
+          </w:tcPr>
+          <w:p>
+            <w:r>
+              <w:t>SC_TRANSACTION_ITEM</w:t>
+            </w:r>
+          </w:p>
+        </w:tc>
+      </w:tr>
+      <w:tr>
+        <w:tc>
+          <w:tcPr>
+            <w:tcW w:w="3510" w:type="dxa"/>
+          </w:tcPr>
+          <w:p>
+            <w:proofErr w:type="spellStart"/>
+            <w:r>
+              <w:t>transaction_item_id</w:t>
+            </w:r>
+            <w:proofErr w:type="spellEnd"/>
+          </w:p>
+        </w:tc>
+      </w:tr>
+      <w:tr>
+        <w:tc>
+          <w:tcPr>
+            <w:tcW w:w="3510" w:type="dxa"/>
+          </w:tcPr>
+          <w:p>
+            <w:proofErr w:type="spellStart"/>
+            <w:r>
+              <w:t>transaction_id</w:t>
+            </w:r>
+            <w:proofErr w:type="spellEnd"/>
+          </w:p>
+        </w:tc>
+      </w:tr>
+      <w:tr>
+        <w:tc>
+          <w:tcPr>
+            <w:tcW w:w="3510" w:type="dxa"/>
+          </w:tcPr>
+          <w:p>
+            <w:pPr>
+              <w:rPr>
+                <w:strike/>
+              </w:rPr>
+            </w:pPr>
+            <w:r>
+              <w:rPr>
+                <w:strike/>
+              </w:rPr>
+              <w:t>description</w:t>
+            </w:r>
+          </w:p>
+        </w:tc>
+      </w:tr>
+      <w:tr>
+        <w:tc>
+          <w:tcPr>
+            <w:tcW w:w="3510" w:type="dxa"/>
+          </w:tcPr>
+          <w:p>
+            <w:r>
+              <w:t>notes</w:t>
+            </w:r>
+          </w:p>
+        </w:tc>
+      </w:tr>
+      <w:tr>
+        <w:tc>
+          <w:tcPr>
+            <w:tcW w:w="3510" w:type="dxa"/>
+          </w:tcPr>
+          <w:p>
+            <w:pPr>
+              <w:rPr>
+                <w:strike/>
+              </w:rPr>
+            </w:pPr>
+            <w:r>
+              <w:rPr>
+                <w:strike/>
+              </w:rPr>
+              <w:t>cost</w:t>
+            </w:r>
+          </w:p>
+        </w:tc>
+      </w:tr>
+      <w:tr>
+        <w:tc>
+          <w:tcPr>
+            <w:tcW w:w="3510" w:type="dxa"/>
+          </w:tcPr>
+          <w:p>
+            <w:proofErr w:type="spellStart"/>
+            <w:r>
+              <w:t>service</w:t>
+            </w:r>
+            <w:r>
+              <w:t>_</w:t>
+            </w:r>
+            <w:r>
+              <w:t>type_id</w:t>
+            </w:r>
+            <w:proofErr w:type="spellEnd"/>
+          </w:p>
+        </w:tc>
+      </w:tr>
+    </w:tbl>
+    <w:p>
+      <w:pPr>
+        <w:spacing w:after="0"/>
+      </w:pPr>
+      <w:bookmarkStart w:id="0" w:name="_GoBack"/>
+      <w:bookmarkEnd w:id="0"/>
+    </w:p>
+    <w:p>
+      <w:pPr>
+        <w:spacing w:after="0"/>
+      </w:pPr>
+    </w:p>
     <w:sectPr>
       <w:pgSz w:w="11906" w:h="16838"/>
       <w:pgMar w:top="1440" w:right="1440" w:bottom="1440" w:left="1440" w:header="708" w:footer="708" w:gutter="0"/>
@@ -4206,6 +4934,127 @@
     </w:sectPr>
   </w:body>
 </w:document>
+</file>
+
+<file path=word/numbering.xml><?xml version="1.0" encoding="utf-8"?>
+<w:numbering xmlns:wpc="http://schemas.microsoft.com/office/word/2010/wordprocessingCanvas" xmlns:mc="http://schemas.openxmlformats.org/markup-compatibility/2006" xmlns:o="urn:schemas-microsoft-com:office:office" xmlns:r="http://schemas.openxmlformats.org/officeDocument/2006/relationships" xmlns:m="http://schemas.openxmlformats.org/officeDocument/2006/math" xmlns:v="urn:schemas-microsoft-com:vml" xmlns:wp14="http://schemas.microsoft.com/office/word/2010/wordprocessingDrawing" xmlns:wp="http://schemas.openxmlformats.org/drawingml/2006/wordprocessingDrawing" xmlns:w10="urn:schemas-microsoft-com:office:word" xmlns:w="http://schemas.openxmlformats.org/wordprocessingml/2006/main" xmlns:w14="http://schemas.microsoft.com/office/word/2010/wordml" xmlns:wpg="http://schemas.microsoft.com/office/word/2010/wordprocessingGroup" xmlns:wpi="http://schemas.microsoft.com/office/word/2010/wordprocessingInk" xmlns:wne="http://schemas.microsoft.com/office/word/2006/wordml" xmlns:wps="http://schemas.microsoft.com/office/word/2010/wordprocessingShape" mc:Ignorable="w14 wp14">
+  <w:abstractNum w:abstractNumId="0">
+    <w:nsid w:val="73A13ECC"/>
+    <w:multiLevelType w:val="hybridMultilevel"/>
+    <w:tmpl w:val="071E574E"/>
+    <w:lvl w:ilvl="0" w:tplc="08090001">
+      <w:start w:val="1"/>
+      <w:numFmt w:val="bullet"/>
+      <w:lvlText w:val=""/>
+      <w:lvlJc w:val="left"/>
+      <w:pPr>
+        <w:ind w:left="720" w:hanging="360"/>
+      </w:pPr>
+      <w:rPr>
+        <w:rFonts w:ascii="Symbol" w:hAnsi="Symbol" w:hint="default"/>
+      </w:rPr>
+    </w:lvl>
+    <w:lvl w:ilvl="1" w:tplc="08090003" w:tentative="1">
+      <w:start w:val="1"/>
+      <w:numFmt w:val="bullet"/>
+      <w:lvlText w:val="o"/>
+      <w:lvlJc w:val="left"/>
+      <w:pPr>
+        <w:ind w:left="1440" w:hanging="360"/>
+      </w:pPr>
+      <w:rPr>
+        <w:rFonts w:ascii="Courier New" w:hAnsi="Courier New" w:cs="Courier New" w:hint="default"/>
+      </w:rPr>
+    </w:lvl>
+    <w:lvl w:ilvl="2" w:tplc="08090005" w:tentative="1">
+      <w:start w:val="1"/>
+      <w:numFmt w:val="bullet"/>
+      <w:lvlText w:val=""/>
+      <w:lvlJc w:val="left"/>
+      <w:pPr>
+        <w:ind w:left="2160" w:hanging="360"/>
+      </w:pPr>
+      <w:rPr>
+        <w:rFonts w:ascii="Wingdings" w:hAnsi="Wingdings" w:hint="default"/>
+      </w:rPr>
+    </w:lvl>
+    <w:lvl w:ilvl="3" w:tplc="08090001" w:tentative="1">
+      <w:start w:val="1"/>
+      <w:numFmt w:val="bullet"/>
+      <w:lvlText w:val=""/>
+      <w:lvlJc w:val="left"/>
+      <w:pPr>
+        <w:ind w:left="2880" w:hanging="360"/>
+      </w:pPr>
+      <w:rPr>
+        <w:rFonts w:ascii="Symbol" w:hAnsi="Symbol" w:hint="default"/>
+      </w:rPr>
+    </w:lvl>
+    <w:lvl w:ilvl="4" w:tplc="08090003" w:tentative="1">
+      <w:start w:val="1"/>
+      <w:numFmt w:val="bullet"/>
+      <w:lvlText w:val="o"/>
+      <w:lvlJc w:val="left"/>
+      <w:pPr>
+        <w:ind w:left="3600" w:hanging="360"/>
+      </w:pPr>
+      <w:rPr>
+        <w:rFonts w:ascii="Courier New" w:hAnsi="Courier New" w:cs="Courier New" w:hint="default"/>
+      </w:rPr>
+    </w:lvl>
+    <w:lvl w:ilvl="5" w:tplc="08090005" w:tentative="1">
+      <w:start w:val="1"/>
+      <w:numFmt w:val="bullet"/>
+      <w:lvlText w:val=""/>
+      <w:lvlJc w:val="left"/>
+      <w:pPr>
+        <w:ind w:left="4320" w:hanging="360"/>
+      </w:pPr>
+      <w:rPr>
+        <w:rFonts w:ascii="Wingdings" w:hAnsi="Wingdings" w:hint="default"/>
+      </w:rPr>
+    </w:lvl>
+    <w:lvl w:ilvl="6" w:tplc="08090001" w:tentative="1">
+      <w:start w:val="1"/>
+      <w:numFmt w:val="bullet"/>
+      <w:lvlText w:val=""/>
+      <w:lvlJc w:val="left"/>
+      <w:pPr>
+        <w:ind w:left="5040" w:hanging="360"/>
+      </w:pPr>
+      <w:rPr>
+        <w:rFonts w:ascii="Symbol" w:hAnsi="Symbol" w:hint="default"/>
+      </w:rPr>
+    </w:lvl>
+    <w:lvl w:ilvl="7" w:tplc="08090003" w:tentative="1">
+      <w:start w:val="1"/>
+      <w:numFmt w:val="bullet"/>
+      <w:lvlText w:val="o"/>
+      <w:lvlJc w:val="left"/>
+      <w:pPr>
+        <w:ind w:left="5760" w:hanging="360"/>
+      </w:pPr>
+      <w:rPr>
+        <w:rFonts w:ascii="Courier New" w:hAnsi="Courier New" w:cs="Courier New" w:hint="default"/>
+      </w:rPr>
+    </w:lvl>
+    <w:lvl w:ilvl="8" w:tplc="08090005" w:tentative="1">
+      <w:start w:val="1"/>
+      <w:numFmt w:val="bullet"/>
+      <w:lvlText w:val=""/>
+      <w:lvlJc w:val="left"/>
+      <w:pPr>
+        <w:ind w:left="6480" w:hanging="360"/>
+      </w:pPr>
+      <w:rPr>
+        <w:rFonts w:ascii="Wingdings" w:hAnsi="Wingdings" w:hint="default"/>
+      </w:rPr>
+    </w:lvl>
+  </w:abstractNum>
+  <w:num w:numId="1">
+    <w:abstractNumId w:val="0"/>
+  </w:num>
+</w:numbering>
 </file>
 
 <file path=word/styles.xml><?xml version="1.0" encoding="utf-8"?>
@@ -4421,6 +5270,17 @@
       </w:tblCellMar>
     </w:tblPr>
   </w:style>
+  <w:style w:type="paragraph" w:styleId="ListParagraph">
+    <w:name w:val="List Paragraph"/>
+    <w:basedOn w:val="Normal"/>
+    <w:uiPriority w:val="34"/>
+    <w:qFormat/>
+    <w:rsid w:val="00A7699A"/>
+    <w:pPr>
+      <w:ind w:left="720"/>
+      <w:contextualSpacing/>
+    </w:pPr>
+  </w:style>
 </w:styles>
 </file>
 
@@ -4636,6 +5496,17 @@
         <w:right w:w="108" w:type="dxa"/>
       </w:tblCellMar>
     </w:tblPr>
+  </w:style>
+  <w:style w:type="paragraph" w:styleId="ListParagraph">
+    <w:name w:val="List Paragraph"/>
+    <w:basedOn w:val="Normal"/>
+    <w:uiPriority w:val="34"/>
+    <w:qFormat/>
+    <w:rsid w:val="00A7699A"/>
+    <w:pPr>
+      <w:ind w:left="720"/>
+      <w:contextualSpacing/>
+    </w:pPr>
   </w:style>
 </w:styles>
 </file>

--- a/TechnicalInterivew-DB.docx
+++ b/TechnicalInterivew-DB.docx
@@ -3324,6 +3324,21 @@
     <w:p>
       <w:pPr>
         <w:spacing w:after="0"/>
+      </w:pPr>
+    </w:p>
+    <w:p>
+      <w:pPr>
+        <w:spacing w:after="0"/>
+      </w:pPr>
+    </w:p>
+    <w:p>
+      <w:pPr>
+        <w:spacing w:after="0"/>
+      </w:pPr>
+    </w:p>
+    <w:p>
+      <w:pPr>
+        <w:spacing w:after="0"/>
         <w:rPr>
           <w:b/>
         </w:rPr>
@@ -3332,6 +3347,7 @@
         <w:rPr>
           <w:b/>
         </w:rPr>
+        <w:lastRenderedPageBreak/>
         <w:t>Case Study</w:t>
       </w:r>
     </w:p>
@@ -3374,14 +3390,7 @@
         <w:rPr>
           <w:b/>
         </w:rPr>
-        <w:t xml:space="preserve">". The </w:t>
-      </w:r>
-      <w:r>
-        <w:rPr>
-          <w:b/>
-        </w:rPr>
-        <w:lastRenderedPageBreak/>
-        <w:t>query should include a breakdown of a transaction's items if available (description and price). Sort by Mechanic in alphabetical order and then by the Service Date ascending</w:t>
+        <w:t>". The query should include a breakdown of a transaction's items if available (description and price). Sort by Mechanic in alphabetical order and then by the Service Date ascending</w:t>
       </w:r>
     </w:p>
     <w:tbl>
@@ -4471,6 +4480,7 @@
           </w:tcPr>
           <w:p>
             <w:r>
+              <w:lastRenderedPageBreak/>
               <w:t>city</w:t>
             </w:r>
           </w:p>
@@ -4522,7 +4532,6 @@
         <w:rPr>
           <w:b/>
         </w:rPr>
-        <w:lastRenderedPageBreak/>
         <w:t>Case Study</w:t>
       </w:r>
     </w:p>
@@ -4665,8 +4674,22 @@
         <w:spacing w:after="0"/>
       </w:pPr>
       <w:r>
-        <w:t>Service type array should be introduced as one service type can have many service types.</w:t>
-      </w:r>
+        <w:t>Service type table</w:t>
+      </w:r>
+      <w:r>
+        <w:t xml:space="preserve"> should be introduced as one service</w:t>
+      </w:r>
+      <w:r>
+        <w:t xml:space="preserve"> type can be associated to many transactions</w:t>
+      </w:r>
+      <w:r>
+        <w:t>.</w:t>
+      </w:r>
+      <w:r>
+        <w:t xml:space="preserve"> If the price of a service is to increase then a new service item would need to be created. </w:t>
+      </w:r>
+      <w:bookmarkStart w:id="0" w:name="_GoBack"/>
+      <w:bookmarkEnd w:id="0"/>
     </w:p>
     <w:tbl>
       <w:tblPr>
@@ -4721,7 +4744,10 @@
           <w:p>
             <w:proofErr w:type="spellStart"/>
             <w:r>
-              <w:t>Type_name</w:t>
+              <w:t>t</w:t>
+            </w:r>
+            <w:r>
+              <w:t>ype_name</w:t>
             </w:r>
             <w:proofErr w:type="spellEnd"/>
           </w:p>
@@ -4763,13 +4789,33 @@
           <w:p>
             <w:proofErr w:type="spellStart"/>
             <w:r>
-              <w:t>transaction_items_ID</w:t>
+              <w:t>effective_from</w:t>
+            </w:r>
+            <w:proofErr w:type="spellEnd"/>
+          </w:p>
+        </w:tc>
+      </w:tr>
+      <w:tr>
+        <w:tc>
+          <w:tcPr>
+            <w:tcW w:w="3510" w:type="dxa"/>
+            <w:shd w:val="clear" w:color="auto" w:fill="auto"/>
+          </w:tcPr>
+          <w:p>
+            <w:proofErr w:type="spellStart"/>
+            <w:r>
+              <w:t>effective_to</w:t>
             </w:r>
             <w:proofErr w:type="spellEnd"/>
           </w:p>
         </w:tc>
       </w:tr>
     </w:tbl>
+    <w:p>
+      <w:pPr>
+        <w:spacing w:after="0"/>
+      </w:pPr>
+    </w:p>
     <w:p>
       <w:pPr>
         <w:spacing w:after="0"/>
@@ -4888,7 +4934,13 @@
               <w:rPr>
                 <w:strike/>
               </w:rPr>
-              <w:t>cost</w:t>
+              <w:t>C</w:t>
+            </w:r>
+            <w:r>
+              <w:rPr>
+                <w:strike/>
+              </w:rPr>
+              <w:t>ost</w:t>
             </w:r>
           </w:p>
         </w:tc>
@@ -4899,6 +4951,11 @@
             <w:tcW w:w="3510" w:type="dxa"/>
           </w:tcPr>
           <w:p>
+            <w:pPr>
+              <w:rPr>
+                <w:strike/>
+              </w:rPr>
+            </w:pPr>
             <w:proofErr w:type="spellStart"/>
             <w:r>
               <w:t>service</w:t>
@@ -4918,8 +4975,6 @@
       <w:pPr>
         <w:spacing w:after="0"/>
       </w:pPr>
-      <w:bookmarkStart w:id="0" w:name="_GoBack"/>
-      <w:bookmarkEnd w:id="0"/>
     </w:p>
     <w:p>
       <w:pPr>
